--- a/Oppgave 3a-d.docx
+++ b/Oppgave 3a-d.docx
@@ -74,19 +74,7 @@
         <w:rPr>
           <w:rFonts w:cstheme="minorHAnsi"/>
         </w:rPr>
-        <w:t xml:space="preserve"> </w:t>
-      </w:r>
-      <w:r>
-        <w:rPr>
-          <w:rFonts w:cstheme="minorHAnsi"/>
-        </w:rPr>
-        <w:t>–</w:t>
-      </w:r>
-      <w:r>
-        <w:rPr>
-          <w:rFonts w:cstheme="minorHAnsi"/>
-        </w:rPr>
-        <w:t xml:space="preserve"> 10</w:t>
+        <w:t xml:space="preserve"> – 10</w:t>
       </w:r>
     </w:p>
     <w:p>
@@ -437,19 +425,7 @@
         <w:rPr>
           <w:rFonts w:cstheme="minorHAnsi"/>
         </w:rPr>
-        <w:t xml:space="preserve">Derfor vil størrelsesordenen være </w:t>
-      </w:r>
-      <w:r>
-        <w:rPr>
-          <w:rFonts w:cstheme="minorHAnsi"/>
-        </w:rPr>
-        <w:t>lineært</w:t>
-      </w:r>
-      <w:r>
-        <w:rPr>
-          <w:rFonts w:cstheme="minorHAnsi"/>
-        </w:rPr>
-        <w:t xml:space="preserve"> O(n) siden det </w:t>
+        <w:t xml:space="preserve">Derfor vil størrelsesordenen være lineært O(n) siden det </w:t>
       </w:r>
       <w:r>
         <w:rPr>
@@ -598,7 +574,58 @@
         <w:rPr>
           <w:rFonts w:cstheme="minorHAnsi"/>
         </w:rPr>
-        <w:t>Tredjeordens ledd</w:t>
+        <w:t>Tredjeordens ledd.</w:t>
+      </w:r>
+    </w:p>
+    <w:p>
+      <w:pPr>
+        <w:ind w:left="360"/>
+        <w:rPr>
+          <w:rFonts w:ascii="Cambria Math" w:hAnsi="Cambria Math" w:cs="Cambria Math"/>
+        </w:rPr>
+      </w:pPr>
+      <w:r>
+        <w:rPr>
+          <w:rFonts w:cstheme="minorHAnsi"/>
+        </w:rPr>
+        <w:t>22</w:t>
+      </w:r>
+      <w:r>
+        <w:rPr>
+          <w:rFonts w:ascii="Cambria Math" w:hAnsi="Cambria Math" w:cs="Cambria Math"/>
+        </w:rPr>
+        <w:t>𝑛</w:t>
+      </w:r>
+      <w:r>
+        <w:rPr>
+          <w:rFonts w:cstheme="minorHAnsi"/>
+          <w:vertAlign w:val="superscript"/>
+        </w:rPr>
+        <w:t>2</w:t>
+      </w:r>
+      <w:r>
+        <w:rPr>
+          <w:rFonts w:ascii="Cambria Math" w:hAnsi="Cambria Math" w:cs="Cambria Math"/>
+        </w:rPr>
+        <w:t xml:space="preserve">: </w:t>
+      </w:r>
+      <w:r>
+        <w:rPr>
+          <w:rFonts w:cstheme="minorHAnsi"/>
+        </w:rPr>
+        <w:t>Andreordens ledd</w:t>
+      </w:r>
+      <w:r>
+        <w:rPr>
+          <w:rFonts w:cstheme="minorHAnsi"/>
+        </w:rPr>
+        <w:t xml:space="preserve">, vokser saktere enn </w:t>
+      </w:r>
+      <w:r>
+        <w:rPr>
+          <w:rFonts w:cstheme="minorHAnsi"/>
+        </w:rPr>
+        <w:t>kubisk</w:t>
       </w:r>
       <w:r>
         <w:rPr>
@@ -611,198 +638,105 @@
       <w:pPr>
         <w:ind w:left="360"/>
         <w:rPr>
+          <w:rFonts w:cstheme="minorHAnsi"/>
+        </w:rPr>
+      </w:pPr>
+      <w:r>
+        <w:rPr>
+          <w:rFonts w:cstheme="minorHAnsi"/>
+        </w:rPr>
+        <w:t>50</w:t>
+      </w:r>
+      <w:r>
+        <w:rPr>
           <w:rFonts w:ascii="Cambria Math" w:hAnsi="Cambria Math" w:cs="Cambria Math"/>
         </w:rPr>
-      </w:pPr>
-      <w:r>
-        <w:rPr>
-          <w:rFonts w:cstheme="minorHAnsi"/>
-        </w:rPr>
-        <w:t>22</w:t>
-      </w:r>
-      <w:r>
-        <w:rPr>
-          <w:rFonts w:ascii="Cambria Math" w:hAnsi="Cambria Math" w:cs="Cambria Math"/>
-        </w:rPr>
         <w:t>𝑛</w:t>
       </w:r>
       <w:r>
         <w:rPr>
           <w:rFonts w:cstheme="minorHAnsi"/>
+        </w:rPr>
+        <w:t xml:space="preserve">: </w:t>
+      </w:r>
+      <w:r>
+        <w:rPr>
+          <w:rFonts w:cstheme="minorHAnsi"/>
+        </w:rPr>
+        <w:t>Lineært ledd</w:t>
+      </w:r>
+      <w:r>
+        <w:rPr>
+          <w:rFonts w:cstheme="minorHAnsi"/>
+        </w:rPr>
+        <w:t xml:space="preserve">, </w:t>
+      </w:r>
+      <w:r>
+        <w:rPr>
+          <w:rFonts w:cstheme="minorHAnsi"/>
+        </w:rPr>
+        <w:t xml:space="preserve">vokser saktere enn </w:t>
+      </w:r>
+      <w:r>
+        <w:rPr>
+          <w:rFonts w:cstheme="minorHAnsi"/>
+        </w:rPr>
+        <w:t>kubisk og kvadratisk.</w:t>
+      </w:r>
+    </w:p>
+    <w:p>
+      <w:pPr>
+        <w:ind w:left="360"/>
+        <w:rPr>
+          <w:rFonts w:cstheme="minorHAnsi"/>
+        </w:rPr>
+      </w:pPr>
+      <w:r>
+        <w:rPr>
+          <w:rFonts w:cstheme="minorHAnsi"/>
+        </w:rPr>
+        <w:t>20</w:t>
+      </w:r>
+      <w:r>
+        <w:rPr>
+          <w:rFonts w:cstheme="minorHAnsi"/>
+        </w:rPr>
+        <w:t>: Konstant ledd, påvirker ikke vekstraten.</w:t>
+      </w:r>
+    </w:p>
+    <w:p>
+      <w:pPr>
+        <w:ind w:left="360"/>
+        <w:rPr>
+          <w:rFonts w:cstheme="minorHAnsi"/>
+        </w:rPr>
+      </w:pPr>
+    </w:p>
+    <w:p>
+      <w:pPr>
+        <w:ind w:left="360"/>
+        <w:rPr>
+          <w:rFonts w:cstheme="minorHAnsi"/>
+        </w:rPr>
+      </w:pPr>
+      <w:r>
+        <w:rPr>
+          <w:rFonts w:cstheme="minorHAnsi"/>
+        </w:rPr>
+        <w:t>Derfor vil størrelsesordenen være kubisk O(n</w:t>
+      </w:r>
+      <w:r>
+        <w:rPr>
+          <w:rFonts w:cstheme="minorHAnsi"/>
           <w:vertAlign w:val="superscript"/>
         </w:rPr>
-        <w:t>2</w:t>
-      </w:r>
-      <w:r>
-        <w:rPr>
-          <w:rFonts w:ascii="Cambria Math" w:hAnsi="Cambria Math" w:cs="Cambria Math"/>
-        </w:rPr>
-        <w:t xml:space="preserve">: </w:t>
-      </w:r>
-      <w:r>
-        <w:rPr>
-          <w:rFonts w:cstheme="minorHAnsi"/>
-        </w:rPr>
-        <w:t>Andreordens ledd</w:t>
-      </w:r>
-      <w:r>
-        <w:rPr>
-          <w:rFonts w:cstheme="minorHAnsi"/>
-        </w:rPr>
-        <w:t xml:space="preserve">, vokser saktere enn </w:t>
-      </w:r>
-      <w:r>
-        <w:rPr>
-          <w:rFonts w:cstheme="minorHAnsi"/>
-        </w:rPr>
-        <w:t>kubisk</w:t>
-      </w:r>
-      <w:r>
-        <w:rPr>
-          <w:rFonts w:cstheme="minorHAnsi"/>
-        </w:rPr>
-        <w:t>.</w:t>
-      </w:r>
-    </w:p>
-    <w:p>
-      <w:pPr>
-        <w:ind w:left="360"/>
-        <w:rPr>
-          <w:rFonts w:cstheme="minorHAnsi"/>
-        </w:rPr>
-      </w:pPr>
-      <w:r>
-        <w:rPr>
-          <w:rFonts w:cstheme="minorHAnsi"/>
-        </w:rPr>
-        <w:t>50</w:t>
-      </w:r>
-      <w:r>
-        <w:rPr>
-          <w:rFonts w:ascii="Cambria Math" w:hAnsi="Cambria Math" w:cs="Cambria Math"/>
-        </w:rPr>
-        <w:t>𝑛</w:t>
-      </w:r>
-      <w:r>
-        <w:rPr>
-          <w:rFonts w:cstheme="minorHAnsi"/>
-        </w:rPr>
-        <w:t xml:space="preserve">: </w:t>
-      </w:r>
-      <w:r>
-        <w:rPr>
-          <w:rFonts w:cstheme="minorHAnsi"/>
-        </w:rPr>
-        <w:t>Lineært ledd</w:t>
-      </w:r>
-      <w:r>
-        <w:rPr>
-          <w:rFonts w:cstheme="minorHAnsi"/>
-        </w:rPr>
-        <w:t xml:space="preserve">, </w:t>
-      </w:r>
-      <w:r>
-        <w:rPr>
-          <w:rFonts w:cstheme="minorHAnsi"/>
-        </w:rPr>
-        <w:t xml:space="preserve">vokser saktere enn </w:t>
-      </w:r>
-      <w:r>
-        <w:rPr>
-          <w:rFonts w:cstheme="minorHAnsi"/>
-        </w:rPr>
-        <w:t>kubisk</w:t>
-      </w:r>
-      <w:r>
-        <w:rPr>
-          <w:rFonts w:cstheme="minorHAnsi"/>
-        </w:rPr>
-        <w:t xml:space="preserve"> og kvadratisk</w:t>
-      </w:r>
-      <w:r>
-        <w:rPr>
-          <w:rFonts w:cstheme="minorHAnsi"/>
-        </w:rPr>
-        <w:t>.</w:t>
-      </w:r>
-    </w:p>
-    <w:p>
-      <w:pPr>
-        <w:ind w:left="360"/>
-        <w:rPr>
-          <w:rFonts w:cstheme="minorHAnsi"/>
-        </w:rPr>
-      </w:pPr>
-      <w:r>
-        <w:rPr>
-          <w:rFonts w:cstheme="minorHAnsi"/>
-        </w:rPr>
-        <w:t>20</w:t>
-      </w:r>
-      <w:r>
-        <w:rPr>
-          <w:rFonts w:cstheme="minorHAnsi"/>
-        </w:rPr>
-        <w:t>: Konstant ledd, påvirker ikke vekstraten.</w:t>
-      </w:r>
-    </w:p>
-    <w:p>
-      <w:pPr>
-        <w:ind w:left="360"/>
-        <w:rPr>
-          <w:rFonts w:cstheme="minorHAnsi"/>
-        </w:rPr>
-      </w:pPr>
-    </w:p>
-    <w:p>
-      <w:pPr>
-        <w:ind w:left="360"/>
-        <w:rPr>
-          <w:rFonts w:cstheme="minorHAnsi"/>
-        </w:rPr>
-      </w:pPr>
-      <w:r>
-        <w:rPr>
-          <w:rFonts w:cstheme="minorHAnsi"/>
-        </w:rPr>
-        <w:t xml:space="preserve">Derfor vil størrelsesordenen være </w:t>
-      </w:r>
-      <w:r>
-        <w:rPr>
-          <w:rFonts w:cstheme="minorHAnsi"/>
-        </w:rPr>
-        <w:t>kubisk</w:t>
-      </w:r>
-      <w:r>
-        <w:rPr>
-          <w:rFonts w:cstheme="minorHAnsi"/>
-        </w:rPr>
-        <w:t xml:space="preserve"> O(n</w:t>
-      </w:r>
-      <w:r>
-        <w:rPr>
-          <w:rFonts w:cstheme="minorHAnsi"/>
-          <w:vertAlign w:val="superscript"/>
-        </w:rPr>
         <w:t>3</w:t>
       </w:r>
       <w:r>
         <w:rPr>
           <w:rFonts w:cstheme="minorHAnsi"/>
         </w:rPr>
-        <w:t xml:space="preserve">) siden det </w:t>
-      </w:r>
-      <w:r>
-        <w:rPr>
-          <w:rFonts w:cstheme="minorHAnsi"/>
-        </w:rPr>
-        <w:t>kvadratiske, lineære</w:t>
-      </w:r>
-      <w:r>
-        <w:rPr>
-          <w:rFonts w:cstheme="minorHAnsi"/>
-        </w:rPr>
-        <w:t xml:space="preserve"> og konstante leddet blir relativt ubetydelig for store verdier.</w:t>
+        <w:t>) siden det kvadratiske, lineære og konstante leddet blir relativt ubetydelig for store verdier.</w:t>
       </w:r>
     </w:p>
     <w:p>
@@ -930,13 +864,7 @@
         <w:rPr>
           <w:rFonts w:cstheme="minorHAnsi"/>
         </w:rPr>
-        <w:t>5</w:t>
-      </w:r>
-      <w:r>
-        <w:rPr>
-          <w:rFonts w:cstheme="minorHAnsi"/>
-        </w:rPr>
-        <w:t>: Konstant ledd, påvirker ikke vekstraten.</w:t>
+        <w:t>5: Konstant ledd, påvirker ikke vekstraten.</w:t>
       </w:r>
     </w:p>
     <w:p>
@@ -958,145 +886,114 @@
         <w:rPr>
           <w:rFonts w:cstheme="minorHAnsi"/>
         </w:rPr>
-        <w:t xml:space="preserve">Derfor vil størrelsesordenen være </w:t>
-      </w:r>
-      <w:r>
-        <w:rPr>
-          <w:rFonts w:cstheme="minorHAnsi"/>
-        </w:rPr>
-        <w:t>logaritmisk</w:t>
-      </w:r>
-      <w:r>
-        <w:rPr>
-          <w:rFonts w:cstheme="minorHAnsi"/>
-        </w:rPr>
+        <w:t xml:space="preserve">Derfor vil størrelsesordenen være logaritmisk </w:t>
+      </w:r>
+      <w:proofErr w:type="gramStart"/>
+      <w:r>
+        <w:rPr>
+          <w:rFonts w:cstheme="minorHAnsi"/>
+        </w:rPr>
+        <w:t>O(</w:t>
+      </w:r>
+      <w:proofErr w:type="gramEnd"/>
+      <w:r>
+        <w:rPr>
+          <w:rFonts w:cstheme="minorHAnsi"/>
+        </w:rPr>
+        <w:t xml:space="preserve">log </w:t>
+      </w:r>
+      <w:r>
+        <w:rPr>
+          <w:rFonts w:cstheme="minorHAnsi"/>
+        </w:rPr>
+        <w:t xml:space="preserve">n) siden det konstante </w:t>
+      </w:r>
+      <w:r>
+        <w:rPr>
+          <w:rFonts w:cstheme="minorHAnsi"/>
+        </w:rPr>
+        <w:t>leddet ikke påvirker vekstraten.</w:t>
+      </w:r>
+    </w:p>
+    <w:p>
+      <w:pPr>
+        <w:ind w:left="360"/>
+        <w:rPr>
+          <w:rFonts w:cstheme="minorHAnsi"/>
+        </w:rPr>
+      </w:pPr>
+    </w:p>
+    <w:p>
+      <w:pPr>
+        <w:ind w:left="360"/>
+        <w:rPr>
+          <w:rFonts w:cstheme="minorHAnsi"/>
+        </w:rPr>
+      </w:pPr>
+    </w:p>
+    <w:p>
+      <w:pPr>
+        <w:rPr>
+          <w:rFonts w:cstheme="minorHAnsi"/>
+        </w:rPr>
+      </w:pPr>
+      <w:r>
+        <w:rPr>
+          <w:rFonts w:cstheme="minorHAnsi"/>
+        </w:rPr>
+        <w:t xml:space="preserve">Oppgave 3 </w:t>
+      </w:r>
+      <w:r>
+        <w:rPr>
+          <w:rFonts w:cstheme="minorHAnsi"/>
+        </w:rPr>
+        <w:t>b</w:t>
+      </w:r>
+      <w:r>
+        <w:rPr>
+          <w:rFonts w:cstheme="minorHAnsi"/>
+        </w:rPr>
+        <w:t>)</w:t>
+      </w:r>
+    </w:p>
+    <w:p>
+      <w:r>
+        <w:t xml:space="preserve">Gitt følgende algoritme: </w:t>
+      </w:r>
+      <w:r>
+        <w:br/>
+        <w:t xml:space="preserve">                 sum = 0; </w:t>
+      </w:r>
+      <w:r>
+        <w:br/>
+        <w:t xml:space="preserve">                 for (</w:t>
+      </w:r>
+      <w:proofErr w:type="spellStart"/>
+      <w:r>
+        <w:t>int</w:t>
+      </w:r>
+      <w:proofErr w:type="spellEnd"/>
+      <w:r>
+        <w:t xml:space="preserve"> i = n; i &gt; 1; i = i/2) { </w:t>
+      </w:r>
+      <w:r>
+        <w:br/>
+        <w:t xml:space="preserve">                           sum = sum + i;</w:t>
+      </w:r>
+      <w:r>
+        <w:br/>
+        <w:t xml:space="preserve">               </w:t>
+      </w:r>
+      <w:proofErr w:type="gramStart"/>
+      <w:r>
+        <w:t xml:space="preserve">  }</w:t>
+      </w:r>
+      <w:proofErr w:type="gramEnd"/>
+      <w:r>
         <w:t xml:space="preserve"> </w:t>
       </w:r>
-      <w:proofErr w:type="gramStart"/>
-      <w:r>
-        <w:rPr>
-          <w:rFonts w:cstheme="minorHAnsi"/>
-        </w:rPr>
-        <w:t>O(</w:t>
-      </w:r>
-      <w:proofErr w:type="gramEnd"/>
-      <w:r>
-        <w:rPr>
-          <w:rFonts w:cstheme="minorHAnsi"/>
-        </w:rPr>
-        <w:t xml:space="preserve">log </w:t>
-      </w:r>
-      <w:r>
-        <w:rPr>
-          <w:rFonts w:cstheme="minorHAnsi"/>
-        </w:rPr>
-        <w:t xml:space="preserve">n) siden det konstante </w:t>
-      </w:r>
-      <w:r>
-        <w:rPr>
-          <w:rFonts w:cstheme="minorHAnsi"/>
-        </w:rPr>
-        <w:t>leddet ikke påvirker vekstraten.</w:t>
-      </w:r>
-    </w:p>
-    <w:p>
-      <w:pPr>
-        <w:ind w:left="360"/>
-        <w:rPr>
-          <w:rFonts w:cstheme="minorHAnsi"/>
-        </w:rPr>
-      </w:pPr>
-    </w:p>
-    <w:p>
-      <w:pPr>
-        <w:ind w:left="360"/>
-        <w:rPr>
-          <w:rFonts w:cstheme="minorHAnsi"/>
-        </w:rPr>
-      </w:pPr>
-    </w:p>
-    <w:p>
-      <w:pPr>
-        <w:rPr>
-          <w:rFonts w:cstheme="minorHAnsi"/>
-        </w:rPr>
-      </w:pPr>
-      <w:r>
-        <w:rPr>
-          <w:rFonts w:cstheme="minorHAnsi"/>
-        </w:rPr>
-        <w:t xml:space="preserve">Oppgave 3 </w:t>
-      </w:r>
-      <w:r>
-        <w:rPr>
-          <w:rFonts w:cstheme="minorHAnsi"/>
-        </w:rPr>
-        <w:t>b</w:t>
-      </w:r>
-      <w:r>
-        <w:rPr>
-          <w:rFonts w:cstheme="minorHAnsi"/>
-        </w:rPr>
-        <w:t>)</w:t>
-      </w:r>
-    </w:p>
-    <w:p>
-      <w:r>
-        <w:t xml:space="preserve">Gitt følgende algoritme: </w:t>
-      </w:r>
       <w:r>
         <w:br/>
-        <w:t xml:space="preserve">                 </w:t>
-      </w:r>
-      <w:r>
-        <w:t xml:space="preserve">sum = 0; </w:t>
-      </w:r>
-      <w:r>
-        <w:br/>
-        <w:t xml:space="preserve">                 </w:t>
-      </w:r>
-      <w:r>
-        <w:t>for (</w:t>
-      </w:r>
-      <w:proofErr w:type="spellStart"/>
-      <w:r>
-        <w:t>int</w:t>
-      </w:r>
-      <w:proofErr w:type="spellEnd"/>
-      <w:r>
-        <w:t xml:space="preserve"> i = n; i &gt; 1; i = i/2) { </w:t>
-      </w:r>
-      <w:r>
-        <w:br/>
-        <w:t xml:space="preserve">                           </w:t>
-      </w:r>
-      <w:r>
-        <w:t>sum = sum + i;</w:t>
-      </w:r>
-      <w:r>
-        <w:br/>
-      </w:r>
-      <w:r>
-        <w:t xml:space="preserve"> </w:t>
-      </w:r>
-      <w:r>
-        <w:t xml:space="preserve">              </w:t>
-      </w:r>
-      <w:proofErr w:type="gramStart"/>
-      <w:r>
-        <w:t xml:space="preserve">  </w:t>
-      </w:r>
-      <w:r>
-        <w:t>}</w:t>
-      </w:r>
-      <w:proofErr w:type="gramEnd"/>
-      <w:r>
-        <w:t xml:space="preserve"> </w:t>
-      </w:r>
-      <w:r>
-        <w:br/>
-      </w:r>
-      <w:r>
         <w:t>Finn antall tilordninger (=) for algoritmen og effektiviteten uttrykt i O-notasjon. Begrunn svaret.</w:t>
       </w:r>
     </w:p>
@@ -1147,13 +1044,7 @@
         <w:rPr>
           <w:rFonts w:cstheme="minorHAnsi"/>
         </w:rPr>
-        <w:t>Initialisering av</w:t>
-      </w:r>
-      <w:r>
-        <w:rPr>
-          <w:rFonts w:cstheme="minorHAnsi"/>
-        </w:rPr>
-        <w:t xml:space="preserve"> løkkevariabel ‘i’: ‘</w:t>
+        <w:t>Initialisering av løkkevariabel ‘i’: ‘</w:t>
       </w:r>
       <w:proofErr w:type="spellStart"/>
       <w:r>
@@ -1210,13 +1101,7 @@
         <w:rPr>
           <w:rFonts w:cstheme="minorHAnsi"/>
         </w:rPr>
-        <w:t>n</w:t>
-      </w:r>
-      <w:r>
-        <w:rPr>
-          <w:rFonts w:cstheme="minorHAnsi"/>
-        </w:rPr>
-        <w:t xml:space="preserve"> tilordning</w:t>
+        <w:t>n tilordning</w:t>
       </w:r>
       <w:r>
         <w:rPr>
@@ -1246,13 +1131,7 @@
         <w:rPr>
           <w:rFonts w:cstheme="minorHAnsi"/>
         </w:rPr>
-        <w:t xml:space="preserve">. </w:t>
-      </w:r>
-      <w:r>
-        <w:rPr>
-          <w:rFonts w:cstheme="minorHAnsi"/>
-        </w:rPr>
-        <w:t>log</w:t>
+        <w:t>. log</w:t>
       </w:r>
       <w:r>
         <w:rPr>
@@ -1265,13 +1144,7 @@
         <w:rPr>
           <w:rFonts w:cstheme="minorHAnsi"/>
         </w:rPr>
-        <w:t>n</w:t>
-      </w:r>
-      <w:r>
-        <w:rPr>
-          <w:rFonts w:cstheme="minorHAnsi"/>
-        </w:rPr>
-        <w:t xml:space="preserve"> tilordning.</w:t>
+        <w:t>n tilordning.</w:t>
       </w:r>
     </w:p>
     <w:p>
@@ -1566,19 +1439,7 @@
         <w:rPr>
           <w:rFonts w:cstheme="minorHAnsi"/>
         </w:rPr>
-        <w:t xml:space="preserve"> i = </w:t>
-      </w:r>
-      <w:r>
-        <w:rPr>
-          <w:rFonts w:cstheme="minorHAnsi"/>
-        </w:rPr>
-        <w:t>1</w:t>
-      </w:r>
-      <w:r>
-        <w:rPr>
-          <w:rFonts w:cstheme="minorHAnsi"/>
-        </w:rPr>
-        <w:t>;’.</w:t>
+        <w:t xml:space="preserve"> i = 1;’.</w:t>
       </w:r>
       <w:r>
         <w:rPr>
@@ -1602,13 +1463,7 @@
         <w:rPr>
           <w:rFonts w:cstheme="minorHAnsi"/>
         </w:rPr>
-        <w:t>Oppdatering av ‘i’: ‘</w:t>
-      </w:r>
-      <w:r>
-        <w:rPr>
-          <w:rFonts w:cstheme="minorHAnsi"/>
-        </w:rPr>
-        <w:t>i++’.</w:t>
+        <w:t>Oppdatering av ‘i’: ‘i++’.</w:t>
       </w:r>
       <w:r>
         <w:rPr>
@@ -1713,13 +1568,7 @@
         <w:rPr>
           <w:rFonts w:cstheme="minorHAnsi"/>
         </w:rPr>
-        <w:t xml:space="preserve"> av sum: ‘sum += i * j;’ </w:t>
-      </w:r>
-      <w:r>
-        <w:rPr>
-          <w:rFonts w:cstheme="minorHAnsi"/>
-        </w:rPr>
-        <w:t>nlog</w:t>
+        <w:t xml:space="preserve"> av sum: ‘sum += i * j;’ nlog</w:t>
       </w:r>
       <w:r>
         <w:rPr>
@@ -1732,13 +1581,7 @@
         <w:rPr>
           <w:rFonts w:cstheme="minorHAnsi"/>
         </w:rPr>
-        <w:t>n tilordninger</w:t>
-      </w:r>
-      <w:r>
-        <w:rPr>
-          <w:rFonts w:cstheme="minorHAnsi"/>
-        </w:rPr>
-        <w:t>.</w:t>
+        <w:t>n tilordninger.</w:t>
       </w:r>
     </w:p>
     <w:p>
@@ -1888,13 +1731,7 @@
         <w:rPr>
           <w:rFonts w:ascii="Cambria Math" w:hAnsi="Cambria Math" w:cs="Cambria Math"/>
         </w:rPr>
-        <w:t>𝜋</w:t>
-      </w:r>
-      <w:r>
-        <w:rPr>
-          <w:rFonts w:ascii="Cambria Math" w:hAnsi="Cambria Math" w:cs="Cambria Math"/>
-        </w:rPr>
-        <w:t>. Da ser vi at arealet av sirkelen vokser kvadratisk O(r</w:t>
+        <w:t>𝜋. Da ser vi at arealet av sirkelen vokser kvadratisk O(r</w:t>
       </w:r>
       <w:r>
         <w:rPr>
@@ -1916,27 +1753,12 @@
           <w:rFonts w:cstheme="minorHAnsi"/>
         </w:rPr>
       </w:pPr>
-    </w:p>
-    <w:p>
-      <w:pPr>
-        <w:rPr>
-          <w:rFonts w:cstheme="minorHAnsi"/>
-        </w:rPr>
-      </w:pPr>
-    </w:p>
-    <w:p>
-      <w:pPr>
-        <w:rPr>
-          <w:rFonts w:cstheme="minorHAnsi"/>
-        </w:rPr>
-      </w:pPr>
-    </w:p>
-    <w:p>
-      <w:pPr>
-        <w:rPr>
-          <w:rFonts w:cstheme="minorHAnsi"/>
-        </w:rPr>
-      </w:pPr>
+      <w:r>
+        <w:rPr>
+          <w:rFonts w:cstheme="minorHAnsi"/>
+        </w:rPr>
+        <w:br w:type="page"/>
+      </w:r>
     </w:p>
     <w:p>
       <w:pPr>
@@ -1949,16 +1771,1898 @@
           <w:rFonts w:cstheme="minorHAnsi"/>
         </w:rPr>
         <w:lastRenderedPageBreak/>
+        <w:t>Oppgave 3e)</w:t>
+      </w:r>
+    </w:p>
+    <w:p>
+      <w:pPr>
+        <w:rPr>
+          <w:rFonts w:cstheme="minorHAnsi"/>
+        </w:rPr>
+      </w:pPr>
+      <w:r>
+        <w:rPr>
+          <w:rFonts w:cstheme="minorHAnsi"/>
+        </w:rPr>
+        <w:t>Følgende metode avgjør om en tabell med n elementer inneholder minst ett duplikat:</w:t>
+      </w:r>
+    </w:p>
+    <w:p>
+      <w:pPr>
+        <w:rPr>
+          <w:rFonts w:cstheme="minorHAnsi"/>
+        </w:rPr>
+      </w:pPr>
+      <w:r>
+        <w:rPr>
+          <w:rFonts w:cstheme="minorHAnsi"/>
+        </w:rPr>
+        <w:tab/>
+      </w:r>
+      <w:proofErr w:type="spellStart"/>
+      <w:r>
+        <w:rPr>
+          <w:rFonts w:cstheme="minorHAnsi"/>
+        </w:rPr>
+        <w:t>Boolean</w:t>
+      </w:r>
+      <w:proofErr w:type="spellEnd"/>
+      <w:r>
+        <w:rPr>
+          <w:rFonts w:cstheme="minorHAnsi"/>
+        </w:rPr>
         <w:t xml:space="preserve"> </w:t>
       </w:r>
-    </w:p>
-    <w:p>
-      <w:pPr>
-        <w:ind w:left="360"/>
-        <w:rPr>
-          <w:rFonts w:cstheme="minorHAnsi"/>
-        </w:rPr>
-      </w:pPr>
+      <w:proofErr w:type="spellStart"/>
+      <w:proofErr w:type="gramStart"/>
+      <w:r>
+        <w:rPr>
+          <w:rFonts w:cstheme="minorHAnsi"/>
+        </w:rPr>
+        <w:t>harDuplikat</w:t>
+      </w:r>
+      <w:proofErr w:type="spellEnd"/>
+      <w:r>
+        <w:rPr>
+          <w:rFonts w:cstheme="minorHAnsi"/>
+        </w:rPr>
+        <w:t>(</w:t>
+      </w:r>
+      <w:proofErr w:type="spellStart"/>
+      <w:proofErr w:type="gramEnd"/>
+      <w:r>
+        <w:rPr>
+          <w:rFonts w:cstheme="minorHAnsi"/>
+        </w:rPr>
+        <w:t>int</w:t>
+      </w:r>
+      <w:proofErr w:type="spellEnd"/>
+      <w:r>
+        <w:rPr>
+          <w:rFonts w:cstheme="minorHAnsi"/>
+        </w:rPr>
+        <w:t xml:space="preserve"> tabell[], </w:t>
+      </w:r>
+      <w:proofErr w:type="spellStart"/>
+      <w:r>
+        <w:rPr>
+          <w:rFonts w:cstheme="minorHAnsi"/>
+        </w:rPr>
+        <w:t>int</w:t>
+      </w:r>
+      <w:proofErr w:type="spellEnd"/>
+      <w:r>
+        <w:rPr>
+          <w:rFonts w:cstheme="minorHAnsi"/>
+        </w:rPr>
+        <w:t xml:space="preserve"> n) {</w:t>
+      </w:r>
+    </w:p>
+    <w:p>
+      <w:pPr>
+        <w:rPr>
+          <w:rFonts w:cstheme="minorHAnsi"/>
+        </w:rPr>
+      </w:pPr>
+      <w:r>
+        <w:rPr>
+          <w:rFonts w:cstheme="minorHAnsi"/>
+        </w:rPr>
+        <w:tab/>
+      </w:r>
+      <w:r>
+        <w:rPr>
+          <w:rFonts w:cstheme="minorHAnsi"/>
+        </w:rPr>
+        <w:tab/>
+        <w:t>For (</w:t>
+      </w:r>
+      <w:proofErr w:type="spellStart"/>
+      <w:r>
+        <w:rPr>
+          <w:rFonts w:cstheme="minorHAnsi"/>
+        </w:rPr>
+        <w:t>int</w:t>
+      </w:r>
+      <w:proofErr w:type="spellEnd"/>
+      <w:r>
+        <w:rPr>
+          <w:rFonts w:cstheme="minorHAnsi"/>
+        </w:rPr>
+        <w:t xml:space="preserve"> indeks = 0; indeks &lt;= n – 2; indeks++) {</w:t>
+      </w:r>
+    </w:p>
+    <w:p>
+      <w:pPr>
+        <w:rPr>
+          <w:rFonts w:cstheme="minorHAnsi"/>
+        </w:rPr>
+      </w:pPr>
+      <w:r>
+        <w:rPr>
+          <w:rFonts w:cstheme="minorHAnsi"/>
+        </w:rPr>
+        <w:tab/>
+      </w:r>
+      <w:r>
+        <w:rPr>
+          <w:rFonts w:cstheme="minorHAnsi"/>
+        </w:rPr>
+        <w:tab/>
+      </w:r>
+      <w:r>
+        <w:rPr>
+          <w:rFonts w:cstheme="minorHAnsi"/>
+        </w:rPr>
+        <w:tab/>
+        <w:t>For (</w:t>
+      </w:r>
+      <w:proofErr w:type="spellStart"/>
+      <w:r>
+        <w:rPr>
+          <w:rFonts w:cstheme="minorHAnsi"/>
+        </w:rPr>
+        <w:t>int</w:t>
+      </w:r>
+      <w:proofErr w:type="spellEnd"/>
+      <w:r>
+        <w:rPr>
+          <w:rFonts w:cstheme="minorHAnsi"/>
+        </w:rPr>
+        <w:t xml:space="preserve"> igjen = indeks + 1; igjen &lt;= n -1; igjen++) {</w:t>
+      </w:r>
+    </w:p>
+    <w:p>
+      <w:pPr>
+        <w:rPr>
+          <w:rFonts w:cstheme="minorHAnsi"/>
+        </w:rPr>
+      </w:pPr>
+      <w:r>
+        <w:rPr>
+          <w:rFonts w:cstheme="minorHAnsi"/>
+        </w:rPr>
+        <w:tab/>
+      </w:r>
+      <w:r>
+        <w:rPr>
+          <w:rFonts w:cstheme="minorHAnsi"/>
+        </w:rPr>
+        <w:tab/>
+      </w:r>
+      <w:r>
+        <w:rPr>
+          <w:rFonts w:cstheme="minorHAnsi"/>
+        </w:rPr>
+        <w:tab/>
+      </w:r>
+      <w:r>
+        <w:rPr>
+          <w:rFonts w:cstheme="minorHAnsi"/>
+        </w:rPr>
+        <w:tab/>
+        <w:t>If(tabell[indeks] == tabell[igjen]) {</w:t>
+      </w:r>
+    </w:p>
+    <w:p>
+      <w:pPr>
+        <w:rPr>
+          <w:rFonts w:cstheme="minorHAnsi"/>
+        </w:rPr>
+      </w:pPr>
+      <w:r>
+        <w:rPr>
+          <w:rFonts w:cstheme="minorHAnsi"/>
+        </w:rPr>
+        <w:tab/>
+      </w:r>
+      <w:r>
+        <w:rPr>
+          <w:rFonts w:cstheme="minorHAnsi"/>
+        </w:rPr>
+        <w:tab/>
+      </w:r>
+      <w:r>
+        <w:rPr>
+          <w:rFonts w:cstheme="minorHAnsi"/>
+        </w:rPr>
+        <w:tab/>
+      </w:r>
+      <w:r>
+        <w:rPr>
+          <w:rFonts w:cstheme="minorHAnsi"/>
+        </w:rPr>
+        <w:tab/>
+      </w:r>
+      <w:r>
+        <w:rPr>
+          <w:rFonts w:cstheme="minorHAnsi"/>
+        </w:rPr>
+        <w:tab/>
+        <w:t>Return true;</w:t>
+      </w:r>
+    </w:p>
+    <w:p>
+      <w:pPr>
+        <w:rPr>
+          <w:rFonts w:cstheme="minorHAnsi"/>
+        </w:rPr>
+      </w:pPr>
+      <w:r>
+        <w:rPr>
+          <w:rFonts w:cstheme="minorHAnsi"/>
+        </w:rPr>
+        <w:tab/>
+      </w:r>
+      <w:r>
+        <w:rPr>
+          <w:rFonts w:cstheme="minorHAnsi"/>
+        </w:rPr>
+        <w:tab/>
+      </w:r>
+      <w:r>
+        <w:rPr>
+          <w:rFonts w:cstheme="minorHAnsi"/>
+        </w:rPr>
+        <w:tab/>
+      </w:r>
+      <w:r>
+        <w:rPr>
+          <w:rFonts w:cstheme="minorHAnsi"/>
+        </w:rPr>
+        <w:tab/>
+        <w:t>}</w:t>
+      </w:r>
+    </w:p>
+    <w:p>
+      <w:pPr>
+        <w:rPr>
+          <w:rFonts w:cstheme="minorHAnsi"/>
+        </w:rPr>
+      </w:pPr>
+      <w:r>
+        <w:rPr>
+          <w:rFonts w:cstheme="minorHAnsi"/>
+        </w:rPr>
+        <w:tab/>
+      </w:r>
+      <w:r>
+        <w:rPr>
+          <w:rFonts w:cstheme="minorHAnsi"/>
+        </w:rPr>
+        <w:tab/>
+      </w:r>
+      <w:r>
+        <w:rPr>
+          <w:rFonts w:cstheme="minorHAnsi"/>
+        </w:rPr>
+        <w:tab/>
+        <w:t>}</w:t>
+      </w:r>
+    </w:p>
+    <w:p>
+      <w:pPr>
+        <w:rPr>
+          <w:rFonts w:cstheme="minorHAnsi"/>
+        </w:rPr>
+      </w:pPr>
+      <w:r>
+        <w:rPr>
+          <w:rFonts w:cstheme="minorHAnsi"/>
+        </w:rPr>
+        <w:tab/>
+      </w:r>
+      <w:r>
+        <w:rPr>
+          <w:rFonts w:cstheme="minorHAnsi"/>
+        </w:rPr>
+        <w:tab/>
+        <w:t>}</w:t>
+      </w:r>
+    </w:p>
+    <w:p>
+      <w:pPr>
+        <w:rPr>
+          <w:rFonts w:cstheme="minorHAnsi"/>
+        </w:rPr>
+      </w:pPr>
+      <w:r>
+        <w:rPr>
+          <w:rFonts w:cstheme="minorHAnsi"/>
+        </w:rPr>
+        <w:tab/>
+      </w:r>
+      <w:r>
+        <w:rPr>
+          <w:rFonts w:cstheme="minorHAnsi"/>
+        </w:rPr>
+        <w:tab/>
+        <w:t>Return false;</w:t>
+      </w:r>
+    </w:p>
+    <w:p>
+      <w:pPr>
+        <w:rPr>
+          <w:rFonts w:cstheme="minorHAnsi"/>
+        </w:rPr>
+      </w:pPr>
+      <w:r>
+        <w:rPr>
+          <w:rFonts w:cstheme="minorHAnsi"/>
+        </w:rPr>
+        <w:tab/>
+        <w:t>}</w:t>
+      </w:r>
+    </w:p>
+    <w:p>
+      <w:pPr>
+        <w:rPr>
+          <w:rFonts w:cstheme="minorHAnsi"/>
+        </w:rPr>
+      </w:pPr>
+      <w:r>
+        <w:rPr>
+          <w:rFonts w:cstheme="minorHAnsi"/>
+        </w:rPr>
+        <w:t xml:space="preserve"> </w:t>
+      </w:r>
+      <w:r>
+        <w:rPr>
+          <w:rFonts w:cstheme="minorHAnsi"/>
+        </w:rPr>
+        <w:t xml:space="preserve">Finn antall sammenligninger i verste tilfelle for algoritmen og effektiviteten uttrykt i O-notasjon. Begrunn svaret. </w:t>
+      </w:r>
+    </w:p>
+    <w:p>
+      <w:pPr>
+        <w:rPr>
+          <w:rFonts w:cstheme="minorHAnsi"/>
+        </w:rPr>
+      </w:pPr>
+      <w:r>
+        <w:rPr>
+          <w:rFonts w:cstheme="minorHAnsi"/>
+        </w:rPr>
+        <w:t xml:space="preserve">I verste tilfelle for algoritmen blir det nødvendig å kjøre gjennom </w:t>
+      </w:r>
+      <w:r>
+        <w:rPr>
+          <w:rFonts w:cstheme="minorHAnsi"/>
+        </w:rPr>
+        <w:t xml:space="preserve">den ytre løkka n-1 ganger, og for hver gjennomgang av den ytre løkka vil den indre løkka kjøre gjennom elementene som står igjen. </w:t>
+      </w:r>
+      <w:r>
+        <w:rPr>
+          <w:rFonts w:cstheme="minorHAnsi"/>
+        </w:rPr>
+        <w:t xml:space="preserve">Det ser vi at løkka vil bli kjørt gjennom (n-1) + (n-1-1) + (n-1-1-1) + … 2 + 1 + 0 ganger. Vi vet at summen for de første n naturlige tallene er n(n+1)/2, og </w:t>
+      </w:r>
+      <w:r>
+        <w:rPr>
+          <w:rFonts w:cstheme="minorHAnsi"/>
+        </w:rPr>
+        <w:t>ved å erstatte n med n-1 får vi (n-</w:t>
+      </w:r>
+      <w:proofErr w:type="gramStart"/>
+      <w:r>
+        <w:rPr>
+          <w:rFonts w:cstheme="minorHAnsi"/>
+        </w:rPr>
+        <w:t>1)(</w:t>
+      </w:r>
+      <w:proofErr w:type="gramEnd"/>
+      <w:r>
+        <w:rPr>
+          <w:rFonts w:cstheme="minorHAnsi"/>
+        </w:rPr>
+        <w:t>n)/2.</w:t>
+      </w:r>
+    </w:p>
+    <w:p>
+      <w:pPr>
+        <w:rPr>
+          <w:rFonts w:cstheme="minorHAnsi"/>
+        </w:rPr>
+      </w:pPr>
+      <w:r>
+        <w:rPr>
+          <w:rFonts w:cstheme="minorHAnsi"/>
+        </w:rPr>
+        <w:t>Dermed blir antall sammenligninger (n-</w:t>
+      </w:r>
+      <w:proofErr w:type="gramStart"/>
+      <w:r>
+        <w:rPr>
+          <w:rFonts w:cstheme="minorHAnsi"/>
+        </w:rPr>
+        <w:t>1)(</w:t>
+      </w:r>
+      <w:proofErr w:type="gramEnd"/>
+      <w:r>
+        <w:rPr>
+          <w:rFonts w:cstheme="minorHAnsi"/>
+        </w:rPr>
+        <w:t>n)/2.</w:t>
+      </w:r>
+    </w:p>
+    <w:p>
+      <w:pPr>
+        <w:rPr>
+          <w:rFonts w:cstheme="minorHAnsi"/>
+        </w:rPr>
+      </w:pPr>
+      <w:r>
+        <w:rPr>
+          <w:rFonts w:cstheme="minorHAnsi"/>
+        </w:rPr>
+        <w:t xml:space="preserve">I en stor O-notasjon tar vi bare med den største graden av n fra hver operasjon i metoden. I denne metoden vil vi stå igjen med en n fra den ytterste løkken og en n fra den innerste løkken. </w:t>
+      </w:r>
+    </w:p>
+    <w:p>
+      <w:pPr>
+        <w:rPr>
+          <w:rFonts w:cstheme="minorHAnsi"/>
+        </w:rPr>
+      </w:pPr>
+      <w:r>
+        <w:rPr>
+          <w:rFonts w:cstheme="minorHAnsi"/>
+        </w:rPr>
+        <w:t>Stor O-notasjonen til denne metoden blir da O(n*n) = O(n^2).</w:t>
+      </w:r>
+    </w:p>
+    <w:p>
+      <w:pPr>
+        <w:rPr>
+          <w:rFonts w:cstheme="minorHAnsi"/>
+        </w:rPr>
+      </w:pPr>
+      <w:r>
+        <w:rPr>
+          <w:rFonts w:cstheme="minorHAnsi"/>
+        </w:rPr>
+        <w:t>Oppgave 3f)</w:t>
+      </w:r>
+    </w:p>
+    <w:p>
+      <w:pPr>
+        <w:rPr>
+          <w:rFonts w:cstheme="minorHAnsi"/>
+        </w:rPr>
+      </w:pPr>
+      <w:r>
+        <w:rPr>
+          <w:rFonts w:cstheme="minorHAnsi"/>
+        </w:rPr>
+        <w:t>Vi ser på tidskompleksiteten for vekstfunksjoner til 4 ulike algoritmer (for en viktig operasjon) der n er antall elementer.</w:t>
+      </w:r>
+    </w:p>
+    <w:p>
+      <w:pPr>
+        <w:pStyle w:val="Listeavsnitt"/>
+        <w:numPr>
+          <w:ilvl w:val="0"/>
+          <w:numId w:val="4"/>
+        </w:numPr>
+        <w:rPr>
+          <w:rFonts w:cstheme="minorHAnsi"/>
+        </w:rPr>
+      </w:pPr>
+      <w:r>
+        <w:rPr>
+          <w:rFonts w:cstheme="minorHAnsi"/>
+        </w:rPr>
+        <w:t>t</w:t>
+      </w:r>
+      <w:r>
+        <w:rPr>
+          <w:rFonts w:cstheme="minorHAnsi"/>
+          <w:vertAlign w:val="subscript"/>
+        </w:rPr>
+        <w:t>1</w:t>
+      </w:r>
+      <w:r>
+        <w:rPr>
+          <w:rFonts w:cstheme="minorHAnsi"/>
+        </w:rPr>
+        <w:t>(n) = 8n + 4n^3</w:t>
+      </w:r>
+    </w:p>
+    <w:p>
+      <w:pPr>
+        <w:pStyle w:val="Listeavsnitt"/>
+        <w:numPr>
+          <w:ilvl w:val="0"/>
+          <w:numId w:val="4"/>
+        </w:numPr>
+        <w:rPr>
+          <w:rFonts w:cstheme="minorHAnsi"/>
+        </w:rPr>
+      </w:pPr>
+      <w:r>
+        <w:rPr>
+          <w:rFonts w:cstheme="minorHAnsi"/>
+        </w:rPr>
+        <w:t>t</w:t>
+      </w:r>
+      <w:r>
+        <w:rPr>
+          <w:rFonts w:cstheme="minorHAnsi"/>
+          <w:vertAlign w:val="subscript"/>
+        </w:rPr>
+        <w:t>2</w:t>
+      </w:r>
+      <w:r>
+        <w:rPr>
+          <w:rFonts w:cstheme="minorHAnsi"/>
+        </w:rPr>
+        <w:t>(n) = 10log2(n)+20</w:t>
+      </w:r>
+    </w:p>
+    <w:p>
+      <w:pPr>
+        <w:pStyle w:val="Listeavsnitt"/>
+        <w:numPr>
+          <w:ilvl w:val="0"/>
+          <w:numId w:val="4"/>
+        </w:numPr>
+        <w:rPr>
+          <w:rFonts w:cstheme="minorHAnsi"/>
+        </w:rPr>
+      </w:pPr>
+      <w:r>
+        <w:rPr>
+          <w:rFonts w:cstheme="minorHAnsi"/>
+        </w:rPr>
+        <w:t>t</w:t>
+      </w:r>
+      <w:r>
+        <w:rPr>
+          <w:rFonts w:cstheme="minorHAnsi"/>
+          <w:vertAlign w:val="subscript"/>
+        </w:rPr>
+        <w:t>3</w:t>
+      </w:r>
+      <w:r>
+        <w:rPr>
+          <w:rFonts w:cstheme="minorHAnsi"/>
+        </w:rPr>
+        <w:t>(n) = 20n+2n*log</w:t>
+      </w:r>
+      <w:r>
+        <w:rPr>
+          <w:rFonts w:cstheme="minorHAnsi"/>
+          <w:vertAlign w:val="subscript"/>
+        </w:rPr>
+        <w:t>2</w:t>
+      </w:r>
+      <w:r>
+        <w:rPr>
+          <w:rFonts w:cstheme="minorHAnsi"/>
+        </w:rPr>
+        <w:t>(n)+11</w:t>
+      </w:r>
+    </w:p>
+    <w:p>
+      <w:pPr>
+        <w:pStyle w:val="Listeavsnitt"/>
+        <w:numPr>
+          <w:ilvl w:val="0"/>
+          <w:numId w:val="4"/>
+        </w:numPr>
+        <w:rPr>
+          <w:rFonts w:cstheme="minorHAnsi"/>
+        </w:rPr>
+      </w:pPr>
+      <w:r>
+        <w:rPr>
+          <w:rFonts w:cstheme="minorHAnsi"/>
+        </w:rPr>
+        <w:t>t</w:t>
+      </w:r>
+      <w:r>
+        <w:rPr>
+          <w:rFonts w:cstheme="minorHAnsi"/>
+          <w:vertAlign w:val="subscript"/>
+        </w:rPr>
+        <w:t>4</w:t>
+      </w:r>
+      <w:r>
+        <w:rPr>
+          <w:rFonts w:cstheme="minorHAnsi"/>
+        </w:rPr>
+        <w:t>(n) = 4log</w:t>
+      </w:r>
+      <w:r>
+        <w:rPr>
+          <w:rFonts w:cstheme="minorHAnsi"/>
+          <w:vertAlign w:val="subscript"/>
+        </w:rPr>
+        <w:t>2</w:t>
+      </w:r>
+      <w:r>
+        <w:rPr>
+          <w:rFonts w:cstheme="minorHAnsi"/>
+        </w:rPr>
+        <w:t>(n) + 2n</w:t>
+      </w:r>
+    </w:p>
+    <w:p>
+      <w:pPr>
+        <w:rPr>
+          <w:rFonts w:cstheme="minorHAnsi"/>
+        </w:rPr>
+      </w:pPr>
+      <w:r>
+        <w:rPr>
+          <w:rFonts w:cstheme="minorHAnsi"/>
+        </w:rPr>
+        <w:t xml:space="preserve"> Hva er O-notasjonen for de ulike vekstfunksjonene?</w:t>
+      </w:r>
+    </w:p>
+    <w:p>
+      <w:pPr>
+        <w:rPr>
+          <w:rFonts w:cstheme="minorHAnsi"/>
+        </w:rPr>
+      </w:pPr>
+      <w:r>
+        <w:rPr>
+          <w:rFonts w:cstheme="minorHAnsi"/>
+        </w:rPr>
+        <w:t>Ranger vekstfunksjonene etter hvor effektive de er (fra best til verst). Anta at n er stor.</w:t>
+      </w:r>
+    </w:p>
+    <w:p>
+      <w:pPr>
+        <w:rPr>
+          <w:rFonts w:cstheme="minorHAnsi"/>
+        </w:rPr>
+      </w:pPr>
+      <w:r>
+        <w:rPr>
+          <w:rFonts w:cstheme="minorHAnsi"/>
+        </w:rPr>
+        <w:br w:type="page"/>
+      </w:r>
+    </w:p>
+    <w:p>
+      <w:pPr>
+        <w:rPr>
+          <w:rFonts w:cstheme="minorHAnsi"/>
+        </w:rPr>
+      </w:pPr>
+      <w:r>
+        <w:rPr>
+          <w:rFonts w:cstheme="minorHAnsi"/>
+        </w:rPr>
+        <w:lastRenderedPageBreak/>
+        <w:t>Her er vekstfunksjonene omgjort til O-notasjon.</w:t>
+      </w:r>
+    </w:p>
+    <w:p>
+      <w:pPr>
+        <w:pStyle w:val="Listeavsnitt"/>
+        <w:numPr>
+          <w:ilvl w:val="0"/>
+          <w:numId w:val="5"/>
+        </w:numPr>
+        <w:rPr>
+          <w:rFonts w:cstheme="minorHAnsi"/>
+        </w:rPr>
+      </w:pPr>
+      <w:r>
+        <w:rPr>
+          <w:rFonts w:cstheme="minorHAnsi"/>
+        </w:rPr>
+        <w:t>t</w:t>
+      </w:r>
+      <w:r>
+        <w:rPr>
+          <w:rFonts w:cstheme="minorHAnsi"/>
+          <w:vertAlign w:val="subscript"/>
+        </w:rPr>
+        <w:t>1</w:t>
+      </w:r>
+      <w:r>
+        <w:rPr>
+          <w:rFonts w:cstheme="minorHAnsi"/>
+        </w:rPr>
+        <w:t>(n)</w:t>
+      </w:r>
+      <w:r>
+        <w:rPr>
+          <w:rFonts w:cstheme="minorHAnsi"/>
+        </w:rPr>
+        <w:t xml:space="preserve"> = </w:t>
+      </w:r>
+      <w:r>
+        <w:rPr>
+          <w:rFonts w:cstheme="minorHAnsi"/>
+        </w:rPr>
+        <w:t>O(n^3)</w:t>
+      </w:r>
+    </w:p>
+    <w:p>
+      <w:pPr>
+        <w:pStyle w:val="Listeavsnitt"/>
+        <w:numPr>
+          <w:ilvl w:val="0"/>
+          <w:numId w:val="5"/>
+        </w:numPr>
+        <w:rPr>
+          <w:rFonts w:cstheme="minorHAnsi"/>
+        </w:rPr>
+      </w:pPr>
+      <w:r>
+        <w:rPr>
+          <w:rFonts w:cstheme="minorHAnsi"/>
+        </w:rPr>
+        <w:t>t</w:t>
+      </w:r>
+      <w:r>
+        <w:rPr>
+          <w:rFonts w:cstheme="minorHAnsi"/>
+          <w:vertAlign w:val="subscript"/>
+        </w:rPr>
+        <w:t>2</w:t>
+      </w:r>
+      <w:r>
+        <w:rPr>
+          <w:rFonts w:cstheme="minorHAnsi"/>
+        </w:rPr>
+        <w:t xml:space="preserve">(n) </w:t>
+      </w:r>
+      <w:r>
+        <w:rPr>
+          <w:rFonts w:cstheme="minorHAnsi"/>
+        </w:rPr>
+        <w:t xml:space="preserve">= </w:t>
+      </w:r>
+      <w:r>
+        <w:rPr>
+          <w:rFonts w:cstheme="minorHAnsi"/>
+        </w:rPr>
+        <w:t>O(log</w:t>
+      </w:r>
+      <w:r>
+        <w:rPr>
+          <w:rFonts w:cstheme="minorHAnsi"/>
+          <w:vertAlign w:val="subscript"/>
+        </w:rPr>
+        <w:t>2</w:t>
+      </w:r>
+      <w:r>
+        <w:rPr>
+          <w:rFonts w:cstheme="minorHAnsi"/>
+        </w:rPr>
+        <w:t>(n))</w:t>
+      </w:r>
+    </w:p>
+    <w:p>
+      <w:pPr>
+        <w:pStyle w:val="Listeavsnitt"/>
+        <w:numPr>
+          <w:ilvl w:val="0"/>
+          <w:numId w:val="5"/>
+        </w:numPr>
+        <w:rPr>
+          <w:rFonts w:cstheme="minorHAnsi"/>
+        </w:rPr>
+      </w:pPr>
+      <w:r>
+        <w:rPr>
+          <w:rFonts w:cstheme="minorHAnsi"/>
+        </w:rPr>
+        <w:t>t</w:t>
+      </w:r>
+      <w:r>
+        <w:rPr>
+          <w:rFonts w:cstheme="minorHAnsi"/>
+          <w:vertAlign w:val="subscript"/>
+        </w:rPr>
+        <w:t>3</w:t>
+      </w:r>
+      <w:r>
+        <w:rPr>
+          <w:rFonts w:cstheme="minorHAnsi"/>
+        </w:rPr>
+        <w:t>(n)</w:t>
+      </w:r>
+      <w:r>
+        <w:rPr>
+          <w:rFonts w:cstheme="minorHAnsi"/>
+        </w:rPr>
+        <w:t xml:space="preserve"> = </w:t>
+      </w:r>
+      <w:r>
+        <w:rPr>
+          <w:rFonts w:cstheme="minorHAnsi"/>
+        </w:rPr>
+        <w:t>O(n</w:t>
+      </w:r>
+      <w:r>
+        <w:rPr>
+          <w:rFonts w:cstheme="minorHAnsi"/>
+        </w:rPr>
+        <w:t>*</w:t>
+      </w:r>
+      <w:r>
+        <w:rPr>
+          <w:rFonts w:cstheme="minorHAnsi"/>
+        </w:rPr>
+        <w:t>log</w:t>
+      </w:r>
+      <w:r>
+        <w:rPr>
+          <w:rFonts w:cstheme="minorHAnsi"/>
+          <w:vertAlign w:val="subscript"/>
+        </w:rPr>
+        <w:t>2</w:t>
+      </w:r>
+      <w:r>
+        <w:rPr>
+          <w:rFonts w:cstheme="minorHAnsi"/>
+        </w:rPr>
+        <w:t>(n))</w:t>
+      </w:r>
+    </w:p>
+    <w:p>
+      <w:pPr>
+        <w:pStyle w:val="Listeavsnitt"/>
+        <w:numPr>
+          <w:ilvl w:val="0"/>
+          <w:numId w:val="5"/>
+        </w:numPr>
+        <w:rPr>
+          <w:rFonts w:cstheme="minorHAnsi"/>
+        </w:rPr>
+      </w:pPr>
+      <w:r>
+        <w:rPr>
+          <w:rFonts w:cstheme="minorHAnsi"/>
+        </w:rPr>
+        <w:t>t</w:t>
+      </w:r>
+      <w:r>
+        <w:rPr>
+          <w:rFonts w:cstheme="minorHAnsi"/>
+          <w:vertAlign w:val="subscript"/>
+        </w:rPr>
+        <w:t>4</w:t>
+      </w:r>
+      <w:r>
+        <w:rPr>
+          <w:rFonts w:cstheme="minorHAnsi"/>
+        </w:rPr>
+        <w:t xml:space="preserve">(n) </w:t>
+      </w:r>
+      <w:r>
+        <w:rPr>
+          <w:rFonts w:cstheme="minorHAnsi"/>
+        </w:rPr>
+        <w:t xml:space="preserve">= </w:t>
+      </w:r>
+      <w:r>
+        <w:rPr>
+          <w:rFonts w:cstheme="minorHAnsi"/>
+        </w:rPr>
+        <w:t>O(n)</w:t>
+      </w:r>
+    </w:p>
+    <w:p>
+      <w:pPr>
+        <w:rPr>
+          <w:rFonts w:cstheme="minorHAnsi"/>
+        </w:rPr>
+      </w:pPr>
+      <w:r>
+        <w:rPr>
+          <w:rFonts w:cstheme="minorHAnsi"/>
+        </w:rPr>
+        <w:t>Hvis vi rangerer disse fra best til verst, får vi:</w:t>
+      </w:r>
+    </w:p>
+    <w:p>
+      <w:pPr>
+        <w:pStyle w:val="Listeavsnitt"/>
+        <w:numPr>
+          <w:ilvl w:val="0"/>
+          <w:numId w:val="7"/>
+        </w:numPr>
+        <w:rPr>
+          <w:rFonts w:cstheme="minorHAnsi"/>
+        </w:rPr>
+      </w:pPr>
+      <w:r>
+        <w:rPr>
+          <w:rFonts w:cstheme="minorHAnsi"/>
+        </w:rPr>
+        <w:t>t</w:t>
+      </w:r>
+      <w:r>
+        <w:rPr>
+          <w:rFonts w:cstheme="minorHAnsi"/>
+          <w:vertAlign w:val="subscript"/>
+        </w:rPr>
+        <w:t>4</w:t>
+      </w:r>
+      <w:r>
+        <w:rPr>
+          <w:rFonts w:cstheme="minorHAnsi"/>
+        </w:rPr>
+        <w:t>(n) = O(n)</w:t>
+      </w:r>
+    </w:p>
+    <w:p>
+      <w:pPr>
+        <w:pStyle w:val="Listeavsnitt"/>
+        <w:numPr>
+          <w:ilvl w:val="0"/>
+          <w:numId w:val="7"/>
+        </w:numPr>
+        <w:rPr>
+          <w:rFonts w:cstheme="minorHAnsi"/>
+        </w:rPr>
+      </w:pPr>
+      <w:r>
+        <w:rPr>
+          <w:rFonts w:cstheme="minorHAnsi"/>
+        </w:rPr>
+        <w:t>t</w:t>
+      </w:r>
+      <w:r>
+        <w:rPr>
+          <w:rFonts w:cstheme="minorHAnsi"/>
+          <w:vertAlign w:val="subscript"/>
+        </w:rPr>
+        <w:t>2</w:t>
+      </w:r>
+      <w:r>
+        <w:rPr>
+          <w:rFonts w:cstheme="minorHAnsi"/>
+        </w:rPr>
+        <w:t>(n) = O(log</w:t>
+      </w:r>
+      <w:r>
+        <w:rPr>
+          <w:rFonts w:cstheme="minorHAnsi"/>
+          <w:vertAlign w:val="subscript"/>
+        </w:rPr>
+        <w:t>2</w:t>
+      </w:r>
+      <w:r>
+        <w:rPr>
+          <w:rFonts w:cstheme="minorHAnsi"/>
+        </w:rPr>
+        <w:t>(n))</w:t>
+      </w:r>
+    </w:p>
+    <w:p>
+      <w:pPr>
+        <w:pStyle w:val="Listeavsnitt"/>
+        <w:numPr>
+          <w:ilvl w:val="0"/>
+          <w:numId w:val="7"/>
+        </w:numPr>
+        <w:rPr>
+          <w:rFonts w:cstheme="minorHAnsi"/>
+        </w:rPr>
+      </w:pPr>
+      <w:r>
+        <w:rPr>
+          <w:rFonts w:cstheme="minorHAnsi"/>
+        </w:rPr>
+        <w:t>t</w:t>
+      </w:r>
+      <w:r>
+        <w:rPr>
+          <w:rFonts w:cstheme="minorHAnsi"/>
+          <w:vertAlign w:val="subscript"/>
+        </w:rPr>
+        <w:t>3</w:t>
+      </w:r>
+      <w:r>
+        <w:rPr>
+          <w:rFonts w:cstheme="minorHAnsi"/>
+        </w:rPr>
+        <w:t>(n) = O(n*log</w:t>
+      </w:r>
+      <w:r>
+        <w:rPr>
+          <w:rFonts w:cstheme="minorHAnsi"/>
+          <w:vertAlign w:val="subscript"/>
+        </w:rPr>
+        <w:t>2</w:t>
+      </w:r>
+      <w:r>
+        <w:rPr>
+          <w:rFonts w:cstheme="minorHAnsi"/>
+        </w:rPr>
+        <w:t>(n))</w:t>
+      </w:r>
+    </w:p>
+    <w:p>
+      <w:pPr>
+        <w:pStyle w:val="Listeavsnitt"/>
+        <w:numPr>
+          <w:ilvl w:val="0"/>
+          <w:numId w:val="7"/>
+        </w:numPr>
+        <w:rPr>
+          <w:rFonts w:cstheme="minorHAnsi"/>
+        </w:rPr>
+      </w:pPr>
+      <w:r>
+        <w:rPr>
+          <w:rFonts w:cstheme="minorHAnsi"/>
+        </w:rPr>
+        <w:t>t</w:t>
+      </w:r>
+      <w:r>
+        <w:rPr>
+          <w:rFonts w:cstheme="minorHAnsi"/>
+          <w:vertAlign w:val="subscript"/>
+        </w:rPr>
+        <w:t>1</w:t>
+      </w:r>
+      <w:r>
+        <w:rPr>
+          <w:rFonts w:cstheme="minorHAnsi"/>
+        </w:rPr>
+        <w:t>(n) = O(n^3)</w:t>
+      </w:r>
+    </w:p>
+    <w:p>
+      <w:pPr>
+        <w:rPr>
+          <w:rFonts w:cstheme="minorHAnsi"/>
+        </w:rPr>
+      </w:pPr>
+    </w:p>
+    <w:p>
+      <w:pPr>
+        <w:rPr>
+          <w:rFonts w:cstheme="minorHAnsi"/>
+        </w:rPr>
+      </w:pPr>
+      <w:r>
+        <w:rPr>
+          <w:rFonts w:cstheme="minorHAnsi"/>
+        </w:rPr>
+        <w:t>Oppgave 3g)</w:t>
+      </w:r>
+    </w:p>
+    <w:p>
+      <w:pPr>
+        <w:rPr>
+          <w:rFonts w:cstheme="minorHAnsi"/>
+        </w:rPr>
+      </w:pPr>
+      <w:r>
+        <w:rPr>
+          <w:rFonts w:cstheme="minorHAnsi"/>
+        </w:rPr>
+        <w:t>Gitt følgende metode</w:t>
+      </w:r>
+      <w:r>
+        <w:rPr>
+          <w:rFonts w:cstheme="minorHAnsi"/>
+        </w:rPr>
+        <w:t>:</w:t>
+      </w:r>
+    </w:p>
+    <w:p>
+      <w:pPr>
+        <w:rPr>
+          <w:rFonts w:cstheme="minorHAnsi"/>
+        </w:rPr>
+      </w:pPr>
+      <w:r>
+        <w:rPr>
+          <w:rFonts w:cstheme="minorHAnsi"/>
+        </w:rPr>
+        <w:tab/>
+        <w:t xml:space="preserve">Public </w:t>
+      </w:r>
+      <w:proofErr w:type="spellStart"/>
+      <w:r>
+        <w:rPr>
+          <w:rFonts w:cstheme="minorHAnsi"/>
+        </w:rPr>
+        <w:t>static</w:t>
+      </w:r>
+      <w:proofErr w:type="spellEnd"/>
+      <w:r>
+        <w:rPr>
+          <w:rFonts w:cstheme="minorHAnsi"/>
+        </w:rPr>
+        <w:t xml:space="preserve"> </w:t>
+      </w:r>
+      <w:proofErr w:type="spellStart"/>
+      <w:r>
+        <w:rPr>
+          <w:rFonts w:cstheme="minorHAnsi"/>
+        </w:rPr>
+        <w:t>void</w:t>
+      </w:r>
+      <w:proofErr w:type="spellEnd"/>
+      <w:r>
+        <w:rPr>
+          <w:rFonts w:cstheme="minorHAnsi"/>
+        </w:rPr>
+        <w:t xml:space="preserve"> </w:t>
+      </w:r>
+      <w:proofErr w:type="gramStart"/>
+      <w:r>
+        <w:rPr>
+          <w:rFonts w:cstheme="minorHAnsi"/>
+        </w:rPr>
+        <w:t>tid(</w:t>
+      </w:r>
+      <w:proofErr w:type="spellStart"/>
+      <w:proofErr w:type="gramEnd"/>
+      <w:r>
+        <w:rPr>
+          <w:rFonts w:cstheme="minorHAnsi"/>
+        </w:rPr>
+        <w:t>long</w:t>
+      </w:r>
+      <w:proofErr w:type="spellEnd"/>
+      <w:r>
+        <w:rPr>
+          <w:rFonts w:cstheme="minorHAnsi"/>
+        </w:rPr>
+        <w:t xml:space="preserve"> n) {</w:t>
+      </w:r>
+    </w:p>
+    <w:p>
+      <w:pPr>
+        <w:rPr>
+          <w:rFonts w:cstheme="minorHAnsi"/>
+        </w:rPr>
+      </w:pPr>
+      <w:r>
+        <w:rPr>
+          <w:rFonts w:cstheme="minorHAnsi"/>
+        </w:rPr>
+        <w:tab/>
+      </w:r>
+      <w:r>
+        <w:rPr>
+          <w:rFonts w:cstheme="minorHAnsi"/>
+        </w:rPr>
+        <w:tab/>
+        <w:t>Long k = 0;</w:t>
+      </w:r>
+    </w:p>
+    <w:p>
+      <w:pPr>
+        <w:rPr>
+          <w:rFonts w:cstheme="minorHAnsi"/>
+        </w:rPr>
+      </w:pPr>
+      <w:r>
+        <w:rPr>
+          <w:rFonts w:cstheme="minorHAnsi"/>
+        </w:rPr>
+        <w:tab/>
+      </w:r>
+      <w:r>
+        <w:rPr>
+          <w:rFonts w:cstheme="minorHAnsi"/>
+        </w:rPr>
+        <w:tab/>
+        <w:t>For (</w:t>
+      </w:r>
+      <w:proofErr w:type="spellStart"/>
+      <w:r>
+        <w:rPr>
+          <w:rFonts w:cstheme="minorHAnsi"/>
+        </w:rPr>
+        <w:t>long</w:t>
+      </w:r>
+      <w:proofErr w:type="spellEnd"/>
+      <w:r>
+        <w:rPr>
+          <w:rFonts w:cstheme="minorHAnsi"/>
+        </w:rPr>
+        <w:t xml:space="preserve"> i = 1; i &lt;= n; i++) {</w:t>
+      </w:r>
+    </w:p>
+    <w:p>
+      <w:pPr>
+        <w:rPr>
+          <w:rFonts w:cstheme="minorHAnsi"/>
+        </w:rPr>
+      </w:pPr>
+      <w:r>
+        <w:rPr>
+          <w:rFonts w:cstheme="minorHAnsi"/>
+        </w:rPr>
+        <w:tab/>
+      </w:r>
+      <w:r>
+        <w:rPr>
+          <w:rFonts w:cstheme="minorHAnsi"/>
+        </w:rPr>
+        <w:tab/>
+      </w:r>
+      <w:r>
+        <w:rPr>
+          <w:rFonts w:cstheme="minorHAnsi"/>
+        </w:rPr>
+        <w:tab/>
+        <w:t>K = k + 5;</w:t>
+      </w:r>
+    </w:p>
+    <w:p>
+      <w:pPr>
+        <w:rPr>
+          <w:rFonts w:cstheme="minorHAnsi"/>
+        </w:rPr>
+      </w:pPr>
+      <w:r>
+        <w:rPr>
+          <w:rFonts w:cstheme="minorHAnsi"/>
+        </w:rPr>
+        <w:tab/>
+      </w:r>
+      <w:r>
+        <w:rPr>
+          <w:rFonts w:cstheme="minorHAnsi"/>
+        </w:rPr>
+        <w:tab/>
+        <w:t>}</w:t>
+      </w:r>
+    </w:p>
+    <w:p>
+      <w:pPr>
+        <w:rPr>
+          <w:rFonts w:cstheme="minorHAnsi"/>
+        </w:rPr>
+      </w:pPr>
+      <w:r>
+        <w:rPr>
+          <w:rFonts w:cstheme="minorHAnsi"/>
+        </w:rPr>
+        <w:tab/>
+        <w:t>}</w:t>
+      </w:r>
+    </w:p>
+    <w:p>
+      <w:pPr>
+        <w:rPr>
+          <w:rFonts w:cstheme="minorHAnsi"/>
+        </w:rPr>
+      </w:pPr>
+      <w:r>
+        <w:rPr>
+          <w:rFonts w:cstheme="minorHAnsi"/>
+        </w:rPr>
+        <w:t>[…]</w:t>
+      </w:r>
+    </w:p>
+    <w:p>
+      <w:pPr>
+        <w:rPr>
+          <w:rFonts w:cstheme="minorHAnsi"/>
+        </w:rPr>
+      </w:pPr>
+      <w:r>
+        <w:rPr>
+          <w:rFonts w:cstheme="minorHAnsi"/>
+        </w:rPr>
+        <w:tab/>
+        <w:t xml:space="preserve">Public </w:t>
+      </w:r>
+      <w:proofErr w:type="spellStart"/>
+      <w:r>
+        <w:rPr>
+          <w:rFonts w:cstheme="minorHAnsi"/>
+        </w:rPr>
+        <w:t>static</w:t>
+      </w:r>
+      <w:proofErr w:type="spellEnd"/>
+      <w:r>
+        <w:rPr>
+          <w:rFonts w:cstheme="minorHAnsi"/>
+        </w:rPr>
+        <w:t xml:space="preserve"> </w:t>
+      </w:r>
+      <w:proofErr w:type="spellStart"/>
+      <w:r>
+        <w:rPr>
+          <w:rFonts w:cstheme="minorHAnsi"/>
+        </w:rPr>
+        <w:t>long</w:t>
+      </w:r>
+      <w:proofErr w:type="spellEnd"/>
+      <w:r>
+        <w:rPr>
+          <w:rFonts w:cstheme="minorHAnsi"/>
+        </w:rPr>
+        <w:t xml:space="preserve"> </w:t>
+      </w:r>
+      <w:proofErr w:type="spellStart"/>
+      <w:proofErr w:type="gramStart"/>
+      <w:r>
+        <w:rPr>
+          <w:rFonts w:cstheme="minorHAnsi"/>
+        </w:rPr>
+        <w:t>currentTimeMillis</w:t>
+      </w:r>
+      <w:proofErr w:type="spellEnd"/>
+      <w:r>
+        <w:rPr>
+          <w:rFonts w:cstheme="minorHAnsi"/>
+        </w:rPr>
+        <w:t>(</w:t>
+      </w:r>
+      <w:proofErr w:type="gramEnd"/>
+      <w:r>
+        <w:rPr>
+          <w:rFonts w:cstheme="minorHAnsi"/>
+        </w:rPr>
+        <w:t>).</w:t>
+      </w:r>
+    </w:p>
+    <w:p>
+      <w:pPr>
+        <w:rPr>
+          <w:rFonts w:cstheme="minorHAnsi"/>
+        </w:rPr>
+      </w:pPr>
+      <w:r>
+        <w:rPr>
+          <w:rFonts w:cstheme="minorHAnsi"/>
+        </w:rPr>
+        <w:t xml:space="preserve">Denne metoden kan kalles før og etter </w:t>
+      </w:r>
+      <w:proofErr w:type="gramStart"/>
+      <w:r>
+        <w:rPr>
+          <w:rFonts w:cstheme="minorHAnsi"/>
+        </w:rPr>
+        <w:t>tid(</w:t>
+      </w:r>
+      <w:proofErr w:type="gramEnd"/>
+      <w:r>
+        <w:rPr>
+          <w:rFonts w:cstheme="minorHAnsi"/>
+        </w:rPr>
+        <w:t>)-metoden og så beregner man tiden det har gått mellom de to kallene.</w:t>
+      </w:r>
+    </w:p>
+    <w:p>
+      <w:pPr>
+        <w:rPr>
+          <w:rFonts w:cstheme="minorHAnsi"/>
+        </w:rPr>
+      </w:pPr>
+      <w:r>
+        <w:rPr>
+          <w:rFonts w:cstheme="minorHAnsi"/>
+        </w:rPr>
+        <w:t xml:space="preserve">Hvorfor er vekstfunksjonen </w:t>
+      </w:r>
+      <w:proofErr w:type="gramStart"/>
+      <w:r>
+        <w:rPr>
+          <w:rFonts w:cstheme="minorHAnsi"/>
+        </w:rPr>
+        <w:t>tid(</w:t>
+      </w:r>
+      <w:proofErr w:type="gramEnd"/>
+      <w:r>
+        <w:rPr>
+          <w:rFonts w:cstheme="minorHAnsi"/>
+        </w:rPr>
+        <w:t xml:space="preserve">)-metoden T(n) = </w:t>
+      </w:r>
+      <w:proofErr w:type="spellStart"/>
+      <w:r>
+        <w:rPr>
+          <w:rFonts w:cstheme="minorHAnsi"/>
+        </w:rPr>
+        <w:t>cn</w:t>
+      </w:r>
+      <w:proofErr w:type="spellEnd"/>
+      <w:r>
+        <w:rPr>
+          <w:rFonts w:cstheme="minorHAnsi"/>
+        </w:rPr>
+        <w:t xml:space="preserve">, der c er en konstant? </w:t>
+      </w:r>
+    </w:p>
+    <w:p>
+      <w:pPr>
+        <w:rPr>
+          <w:rFonts w:cstheme="minorHAnsi"/>
+        </w:rPr>
+      </w:pPr>
+      <w:r>
+        <w:rPr>
+          <w:rFonts w:cstheme="minorHAnsi"/>
+        </w:rPr>
+        <w:t xml:space="preserve">I metoden har vi en løkke som utgjør en konstant operasjon, og adderer 5 til k. Vi vet at tidsbruken på operasjonen er konstant ettersom operasjonen ikke er basert på noen variabel. Siden denne operasjonen blir utført n ganger, kan vi si at T(n) = </w:t>
+      </w:r>
+      <w:proofErr w:type="spellStart"/>
+      <w:r>
+        <w:rPr>
+          <w:rFonts w:cstheme="minorHAnsi"/>
+        </w:rPr>
+        <w:t>cn</w:t>
+      </w:r>
+      <w:proofErr w:type="spellEnd"/>
+      <w:r>
+        <w:rPr>
+          <w:rFonts w:cstheme="minorHAnsi"/>
+        </w:rPr>
+        <w:t xml:space="preserve">, der c er tiden det tar å utføre operasjonen. </w:t>
+      </w:r>
+    </w:p>
+    <w:p>
+      <w:pPr>
+        <w:rPr>
+          <w:rFonts w:cstheme="minorHAnsi"/>
+        </w:rPr>
+      </w:pPr>
+    </w:p>
+    <w:p>
+      <w:pPr>
+        <w:rPr>
+          <w:rFonts w:cstheme="minorHAnsi"/>
+        </w:rPr>
+      </w:pPr>
+    </w:p>
+    <w:p>
+      <w:pPr>
+        <w:rPr>
+          <w:rFonts w:cstheme="minorHAnsi"/>
+        </w:rPr>
+      </w:pPr>
+      <w:r>
+        <w:rPr>
+          <w:rFonts w:cstheme="minorHAnsi"/>
+        </w:rPr>
+        <w:t xml:space="preserve">Vi ønsker å måle tiden for n=10^7, 10^8 og 10^9 når vi kaller </w:t>
+      </w:r>
+      <w:proofErr w:type="gramStart"/>
+      <w:r>
+        <w:rPr>
+          <w:rFonts w:cstheme="minorHAnsi"/>
+        </w:rPr>
+        <w:t>tid(</w:t>
+      </w:r>
+      <w:proofErr w:type="gramEnd"/>
+      <w:r>
+        <w:rPr>
+          <w:rFonts w:cstheme="minorHAnsi"/>
+        </w:rPr>
+        <w:t xml:space="preserve">)-metoden. Tidsmålingene blir ikke helt nøyaktige siden </w:t>
+      </w:r>
+      <w:proofErr w:type="spellStart"/>
+      <w:r>
+        <w:rPr>
+          <w:rFonts w:cstheme="minorHAnsi"/>
+        </w:rPr>
+        <w:t>currentTimeMillis</w:t>
+      </w:r>
+      <w:proofErr w:type="spellEnd"/>
+      <w:r>
+        <w:rPr>
+          <w:rFonts w:cstheme="minorHAnsi"/>
+        </w:rPr>
+        <w:t xml:space="preserve"> er basert på systemklokken og ikke på prosessortiden. Det er flere kilder som kan forstyrre måling av tiden basert på systemklokken. Du får mer nøyaktige tider ved å kjøre metoden flere ganger og så finne gjennomsnittet.</w:t>
+      </w:r>
+    </w:p>
+    <w:p>
+      <w:pPr>
+        <w:rPr>
+          <w:rFonts w:cstheme="minorHAnsi"/>
+        </w:rPr>
+      </w:pPr>
+      <w:r>
+        <w:rPr>
+          <w:rFonts w:cstheme="minorHAnsi"/>
+        </w:rPr>
+        <w:t>Hvordan stemmer resultatene med vekstfunksjonen? Diskuter.</w:t>
+      </w:r>
+    </w:p>
+    <w:p>
+      <w:pPr>
+        <w:rPr>
+          <w:rFonts w:cstheme="minorHAnsi"/>
+        </w:rPr>
+      </w:pPr>
+      <w:r>
+        <w:rPr>
+          <w:rFonts w:cstheme="minorHAnsi"/>
+        </w:rPr>
+        <w:t xml:space="preserve">Vi har en kode som måler tiden som </w:t>
+      </w:r>
+      <w:proofErr w:type="gramStart"/>
+      <w:r>
+        <w:rPr>
+          <w:rFonts w:cstheme="minorHAnsi"/>
+        </w:rPr>
+        <w:t>tid(</w:t>
+      </w:r>
+      <w:proofErr w:type="gramEnd"/>
+      <w:r>
+        <w:rPr>
+          <w:rFonts w:cstheme="minorHAnsi"/>
+        </w:rPr>
+        <w:t xml:space="preserve">)-metoden bruker for </w:t>
+      </w:r>
+      <w:r>
+        <w:rPr>
+          <w:rFonts w:cstheme="minorHAnsi"/>
+        </w:rPr>
+        <w:t>n=10^7, 10^8 og 10^9</w:t>
+      </w:r>
+      <w:r>
+        <w:rPr>
+          <w:rFonts w:cstheme="minorHAnsi"/>
+        </w:rPr>
+        <w:t xml:space="preserve">. Vi </w:t>
+      </w:r>
+      <w:r>
+        <w:rPr>
+          <w:rFonts w:cstheme="minorHAnsi"/>
+        </w:rPr>
+        <w:t xml:space="preserve">prøver å </w:t>
+      </w:r>
+      <w:r>
+        <w:rPr>
+          <w:rFonts w:cstheme="minorHAnsi"/>
+        </w:rPr>
+        <w:t xml:space="preserve">kjøre den flere ganger: </w:t>
+      </w:r>
+    </w:p>
+    <w:p>
+      <w:pPr>
+        <w:rPr>
+          <w:noProof/>
+        </w:rPr>
+      </w:pPr>
+      <w:r>
+        <w:rPr>
+          <w:noProof/>
+        </w:rPr>
+        <w:lastRenderedPageBreak/>
+        <w:drawing>
+          <wp:inline distT="0" distB="0" distL="0" distR="0" wp14:anchorId="44006716" wp14:editId="5E7F9EC4">
+            <wp:extent cx="447675" cy="657225"/>
+            <wp:effectExtent l="0" t="0" r="9525" b="9525"/>
+            <wp:docPr id="1204471082" name="Bilde 1"/>
+            <wp:cNvGraphicFramePr>
+              <a:graphicFrameLocks xmlns:a="http://schemas.openxmlformats.org/drawingml/2006/main" noChangeAspect="1"/>
+            </wp:cNvGraphicFramePr>
+            <a:graphic xmlns:a="http://schemas.openxmlformats.org/drawingml/2006/main">
+              <a:graphicData uri="http://schemas.openxmlformats.org/drawingml/2006/picture">
+                <pic:pic xmlns:pic="http://schemas.openxmlformats.org/drawingml/2006/picture">
+                  <pic:nvPicPr>
+                    <pic:cNvPr id="1204471082" name=""/>
+                    <pic:cNvPicPr/>
+                  </pic:nvPicPr>
+                  <pic:blipFill>
+                    <a:blip r:embed="rId5"/>
+                    <a:stretch>
+                      <a:fillRect/>
+                    </a:stretch>
+                  </pic:blipFill>
+                  <pic:spPr>
+                    <a:xfrm>
+                      <a:off x="0" y="0"/>
+                      <a:ext cx="447675" cy="657225"/>
+                    </a:xfrm>
+                    <a:prstGeom prst="rect">
+                      <a:avLst/>
+                    </a:prstGeom>
+                  </pic:spPr>
+                </pic:pic>
+              </a:graphicData>
+            </a:graphic>
+          </wp:inline>
+        </w:drawing>
+      </w:r>
+      <w:r>
+        <w:rPr>
+          <w:noProof/>
+        </w:rPr>
+        <w:t xml:space="preserve"> </w:t>
+      </w:r>
+      <w:r>
+        <w:rPr>
+          <w:noProof/>
+        </w:rPr>
+        <w:drawing>
+          <wp:inline distT="0" distB="0" distL="0" distR="0" wp14:anchorId="4ADF9982" wp14:editId="7F10F2E7">
+            <wp:extent cx="428625" cy="600075"/>
+            <wp:effectExtent l="0" t="0" r="9525" b="9525"/>
+            <wp:docPr id="1664056398" name="Bilde 1"/>
+            <wp:cNvGraphicFramePr>
+              <a:graphicFrameLocks xmlns:a="http://schemas.openxmlformats.org/drawingml/2006/main" noChangeAspect="1"/>
+            </wp:cNvGraphicFramePr>
+            <a:graphic xmlns:a="http://schemas.openxmlformats.org/drawingml/2006/main">
+              <a:graphicData uri="http://schemas.openxmlformats.org/drawingml/2006/picture">
+                <pic:pic xmlns:pic="http://schemas.openxmlformats.org/drawingml/2006/picture">
+                  <pic:nvPicPr>
+                    <pic:cNvPr id="1664056398" name=""/>
+                    <pic:cNvPicPr/>
+                  </pic:nvPicPr>
+                  <pic:blipFill>
+                    <a:blip r:embed="rId6"/>
+                    <a:stretch>
+                      <a:fillRect/>
+                    </a:stretch>
+                  </pic:blipFill>
+                  <pic:spPr>
+                    <a:xfrm>
+                      <a:off x="0" y="0"/>
+                      <a:ext cx="428625" cy="600075"/>
+                    </a:xfrm>
+                    <a:prstGeom prst="rect">
+                      <a:avLst/>
+                    </a:prstGeom>
+                  </pic:spPr>
+                </pic:pic>
+              </a:graphicData>
+            </a:graphic>
+          </wp:inline>
+        </w:drawing>
+      </w:r>
+      <w:r>
+        <w:rPr>
+          <w:noProof/>
+        </w:rPr>
+        <w:t xml:space="preserve"> </w:t>
+      </w:r>
+      <w:r>
+        <w:rPr>
+          <w:noProof/>
+        </w:rPr>
+        <w:drawing>
+          <wp:inline distT="0" distB="0" distL="0" distR="0" wp14:anchorId="64CCF13D" wp14:editId="254F9797">
+            <wp:extent cx="390525" cy="561975"/>
+            <wp:effectExtent l="0" t="0" r="9525" b="9525"/>
+            <wp:docPr id="628828756" name="Bilde 1"/>
+            <wp:cNvGraphicFramePr>
+              <a:graphicFrameLocks xmlns:a="http://schemas.openxmlformats.org/drawingml/2006/main" noChangeAspect="1"/>
+            </wp:cNvGraphicFramePr>
+            <a:graphic xmlns:a="http://schemas.openxmlformats.org/drawingml/2006/main">
+              <a:graphicData uri="http://schemas.openxmlformats.org/drawingml/2006/picture">
+                <pic:pic xmlns:pic="http://schemas.openxmlformats.org/drawingml/2006/picture">
+                  <pic:nvPicPr>
+                    <pic:cNvPr id="628828756" name=""/>
+                    <pic:cNvPicPr/>
+                  </pic:nvPicPr>
+                  <pic:blipFill>
+                    <a:blip r:embed="rId7"/>
+                    <a:stretch>
+                      <a:fillRect/>
+                    </a:stretch>
+                  </pic:blipFill>
+                  <pic:spPr>
+                    <a:xfrm>
+                      <a:off x="0" y="0"/>
+                      <a:ext cx="390525" cy="561975"/>
+                    </a:xfrm>
+                    <a:prstGeom prst="rect">
+                      <a:avLst/>
+                    </a:prstGeom>
+                  </pic:spPr>
+                </pic:pic>
+              </a:graphicData>
+            </a:graphic>
+          </wp:inline>
+        </w:drawing>
+      </w:r>
+      <w:r>
+        <w:rPr>
+          <w:noProof/>
+        </w:rPr>
+        <w:t xml:space="preserve"> </w:t>
+      </w:r>
+      <w:r>
+        <w:rPr>
+          <w:noProof/>
+        </w:rPr>
+        <w:drawing>
+          <wp:inline distT="0" distB="0" distL="0" distR="0" wp14:anchorId="28F3017A" wp14:editId="0D8C7619">
+            <wp:extent cx="381000" cy="590550"/>
+            <wp:effectExtent l="0" t="0" r="0" b="0"/>
+            <wp:docPr id="224393494" name="Bilde 1"/>
+            <wp:cNvGraphicFramePr>
+              <a:graphicFrameLocks xmlns:a="http://schemas.openxmlformats.org/drawingml/2006/main" noChangeAspect="1"/>
+            </wp:cNvGraphicFramePr>
+            <a:graphic xmlns:a="http://schemas.openxmlformats.org/drawingml/2006/main">
+              <a:graphicData uri="http://schemas.openxmlformats.org/drawingml/2006/picture">
+                <pic:pic xmlns:pic="http://schemas.openxmlformats.org/drawingml/2006/picture">
+                  <pic:nvPicPr>
+                    <pic:cNvPr id="224393494" name=""/>
+                    <pic:cNvPicPr/>
+                  </pic:nvPicPr>
+                  <pic:blipFill>
+                    <a:blip r:embed="rId8"/>
+                    <a:stretch>
+                      <a:fillRect/>
+                    </a:stretch>
+                  </pic:blipFill>
+                  <pic:spPr>
+                    <a:xfrm>
+                      <a:off x="0" y="0"/>
+                      <a:ext cx="381000" cy="590550"/>
+                    </a:xfrm>
+                    <a:prstGeom prst="rect">
+                      <a:avLst/>
+                    </a:prstGeom>
+                  </pic:spPr>
+                </pic:pic>
+              </a:graphicData>
+            </a:graphic>
+          </wp:inline>
+        </w:drawing>
+      </w:r>
+      <w:r>
+        <w:rPr>
+          <w:noProof/>
+        </w:rPr>
+        <w:t xml:space="preserve"> </w:t>
+      </w:r>
+      <w:r>
+        <w:rPr>
+          <w:noProof/>
+        </w:rPr>
+        <w:drawing>
+          <wp:inline distT="0" distB="0" distL="0" distR="0" wp14:anchorId="6FD979F7" wp14:editId="0528F02C">
+            <wp:extent cx="409575" cy="685800"/>
+            <wp:effectExtent l="0" t="0" r="9525" b="0"/>
+            <wp:docPr id="2051344136" name="Bilde 1"/>
+            <wp:cNvGraphicFramePr>
+              <a:graphicFrameLocks xmlns:a="http://schemas.openxmlformats.org/drawingml/2006/main" noChangeAspect="1"/>
+            </wp:cNvGraphicFramePr>
+            <a:graphic xmlns:a="http://schemas.openxmlformats.org/drawingml/2006/main">
+              <a:graphicData uri="http://schemas.openxmlformats.org/drawingml/2006/picture">
+                <pic:pic xmlns:pic="http://schemas.openxmlformats.org/drawingml/2006/picture">
+                  <pic:nvPicPr>
+                    <pic:cNvPr id="2051344136" name=""/>
+                    <pic:cNvPicPr/>
+                  </pic:nvPicPr>
+                  <pic:blipFill>
+                    <a:blip r:embed="rId9"/>
+                    <a:stretch>
+                      <a:fillRect/>
+                    </a:stretch>
+                  </pic:blipFill>
+                  <pic:spPr>
+                    <a:xfrm>
+                      <a:off x="0" y="0"/>
+                      <a:ext cx="409575" cy="685800"/>
+                    </a:xfrm>
+                    <a:prstGeom prst="rect">
+                      <a:avLst/>
+                    </a:prstGeom>
+                  </pic:spPr>
+                </pic:pic>
+              </a:graphicData>
+            </a:graphic>
+          </wp:inline>
+        </w:drawing>
+      </w:r>
+    </w:p>
+    <w:p>
+      <w:pPr>
+        <w:rPr>
+          <w:rFonts w:cstheme="minorHAnsi"/>
+        </w:rPr>
+      </w:pPr>
+      <w:r>
+        <w:rPr>
+          <w:noProof/>
+        </w:rPr>
+        <w:t>Her har vi resultatene, der den øverste linjen viser n=10^7, midterste viser n=10^8 og nederste viser n=10^9</w:t>
+      </w:r>
+      <w:r>
+        <w:rPr>
+          <w:noProof/>
+        </w:rPr>
+        <w:t xml:space="preserve"> i millisekund</w:t>
+      </w:r>
+      <w:r>
+        <w:rPr>
+          <w:noProof/>
+        </w:rPr>
+        <w:t xml:space="preserve">. I følge vekstfunksjonen T(N) = cn burde </w:t>
+      </w:r>
+      <w:r>
+        <w:rPr>
+          <w:noProof/>
+        </w:rPr>
+        <w:t>øverste resultat</w:t>
+      </w:r>
+      <w:r>
+        <w:rPr>
+          <w:noProof/>
+        </w:rPr>
+        <w:t xml:space="preserve"> være 100 ganger mindre enn </w:t>
+      </w:r>
+      <w:r>
+        <w:rPr>
+          <w:noProof/>
+        </w:rPr>
+        <w:t>nederste resultat</w:t>
+      </w:r>
+      <w:r>
+        <w:rPr>
+          <w:noProof/>
+        </w:rPr>
+        <w:t xml:space="preserve">, men ifølge våre </w:t>
+      </w:r>
+      <w:r>
+        <w:rPr>
+          <w:noProof/>
+        </w:rPr>
+        <w:t>verdier</w:t>
+      </w:r>
+      <w:r>
+        <w:rPr>
+          <w:noProof/>
+        </w:rPr>
+        <w:t xml:space="preserve"> stemmer ikke dette. Mest sannsynlig er det andre årsaker som fører til at koden ikke kjører på optimal</w:t>
+      </w:r>
+      <w:r>
+        <w:rPr>
+          <w:noProof/>
+        </w:rPr>
+        <w:t>/jevn</w:t>
+      </w:r>
+      <w:r>
+        <w:rPr>
+          <w:noProof/>
+        </w:rPr>
+        <w:t xml:space="preserve"> fart. For eksempel kan reste</w:t>
+      </w:r>
+      <w:r>
+        <w:rPr>
+          <w:noProof/>
+        </w:rPr>
+        <w:t>n</w:t>
+      </w:r>
+      <w:r>
+        <w:rPr>
+          <w:noProof/>
+        </w:rPr>
+        <w:t xml:space="preserve"> av koden være ineffektiv</w:t>
+      </w:r>
+      <w:r>
+        <w:rPr>
+          <w:noProof/>
+        </w:rPr>
+        <w:t xml:space="preserve"> eller uoptimalisert, noe som skader resultatet vi får. </w:t>
+      </w:r>
     </w:p>
     <w:sectPr>
       <w:pgSz w:w="11906" w:h="16838"/>
@@ -1973,6 +3677,273 @@
 <file path=word/numbering.xml><?xml version="1.0" encoding="utf-8"?>
 <w:numbering xmlns:wpc="http://schemas.microsoft.com/office/word/2010/wordprocessingCanvas" xmlns:cx="http://schemas.microsoft.com/office/drawing/2014/chartex" xmlns:cx1="http://schemas.microsoft.com/office/drawing/2015/9/8/chartex" xmlns:cx2="http://schemas.microsoft.com/office/drawing/2015/10/21/chartex" xmlns:cx3="http://schemas.microsoft.com/office/drawing/2016/5/9/chartex" xmlns:cx4="http://schemas.microsoft.com/office/drawing/2016/5/10/chartex" xmlns:cx5="http://schemas.microsoft.com/office/drawing/2016/5/11/chartex" xmlns:cx6="http://schemas.microsoft.com/office/drawing/2016/5/12/chartex" xmlns:cx7="http://schemas.microsoft.com/office/drawing/2016/5/13/chartex" xmlns:cx8="http://schemas.microsoft.com/office/drawing/2016/5/14/chartex" xmlns:mc="http://schemas.openxmlformats.org/markup-compatibility/2006" xmlns:aink="http://schemas.microsoft.com/office/drawing/2016/ink" xmlns:am3d="http://schemas.microsoft.com/office/drawing/2017/model3d" xmlns:o="urn:schemas-microsoft-com:office:office" xmlns:oel="http://schemas.microsoft.com/office/2019/extlst" xmlns:r="http://schemas.openxmlformats.org/officeDocument/2006/relationships" xmlns:m="http://schemas.openxmlformats.org/officeDocument/2006/math" xmlns:v="urn:schemas-microsoft-com:vml" xmlns:wp14="http://schemas.microsoft.com/office/word/2010/wordprocessingDrawing" xmlns:wp="http://schemas.openxmlformats.org/drawingml/2006/wordprocessingDrawing" xmlns:w10="urn:schemas-microsoft-com:office:word" xmlns:w="http://schemas.openxmlformats.org/wordprocessingml/2006/main" xmlns:w14="http://schemas.microsoft.com/office/word/2010/wordml" xmlns:w15="http://schemas.microsoft.com/office/word/2012/wordml" xmlns:w16cex="http://schemas.microsoft.com/office/word/2018/wordml/cex" xmlns:w16cid="http://schemas.microsoft.com/office/word/2016/wordml/cid" xmlns:w16="http://schemas.microsoft.com/office/word/2018/wordml" xmlns:w16sdtdh="http://schemas.microsoft.com/office/word/2020/wordml/sdtdatahash" xmlns:w16se="http://schemas.microsoft.com/office/word/2015/wordml/symex" xmlns:wpg="http://schemas.microsoft.com/office/word/2010/wordprocessingGroup" xmlns:wpi="http://schemas.microsoft.com/office/word/2010/wordprocessingInk" xmlns:wne="http://schemas.microsoft.com/office/word/2006/wordml" xmlns:wps="http://schemas.microsoft.com/office/word/2010/wordprocessingShape" mc:Ignorable="w14 w15 w16se w16cid w16 w16cex w16sdtdh wp14">
   <w:abstractNum w:abstractNumId="0" w15:restartNumberingAfterBreak="0">
+    <w:nsid w:val="039D46BE"/>
+    <w:multiLevelType w:val="hybridMultilevel"/>
+    <w:tmpl w:val="548875B4"/>
+    <w:lvl w:ilvl="0" w:tplc="D5FE06D4">
+      <w:start w:val="1"/>
+      <w:numFmt w:val="lowerRoman"/>
+      <w:lvlText w:val="%1."/>
+      <w:lvlJc w:val="left"/>
+      <w:pPr>
+        <w:ind w:left="1428" w:hanging="720"/>
+      </w:pPr>
+      <w:rPr>
+        <w:rFonts w:hint="default"/>
+      </w:rPr>
+    </w:lvl>
+    <w:lvl w:ilvl="1" w:tplc="04140019" w:tentative="1">
+      <w:start w:val="1"/>
+      <w:numFmt w:val="lowerLetter"/>
+      <w:lvlText w:val="%2."/>
+      <w:lvlJc w:val="left"/>
+      <w:pPr>
+        <w:ind w:left="1788" w:hanging="360"/>
+      </w:pPr>
+    </w:lvl>
+    <w:lvl w:ilvl="2" w:tplc="0414001B" w:tentative="1">
+      <w:start w:val="1"/>
+      <w:numFmt w:val="lowerRoman"/>
+      <w:lvlText w:val="%3."/>
+      <w:lvlJc w:val="right"/>
+      <w:pPr>
+        <w:ind w:left="2508" w:hanging="180"/>
+      </w:pPr>
+    </w:lvl>
+    <w:lvl w:ilvl="3" w:tplc="0414000F" w:tentative="1">
+      <w:start w:val="1"/>
+      <w:numFmt w:val="decimal"/>
+      <w:lvlText w:val="%4."/>
+      <w:lvlJc w:val="left"/>
+      <w:pPr>
+        <w:ind w:left="3228" w:hanging="360"/>
+      </w:pPr>
+    </w:lvl>
+    <w:lvl w:ilvl="4" w:tplc="04140019" w:tentative="1">
+      <w:start w:val="1"/>
+      <w:numFmt w:val="lowerLetter"/>
+      <w:lvlText w:val="%5."/>
+      <w:lvlJc w:val="left"/>
+      <w:pPr>
+        <w:ind w:left="3948" w:hanging="360"/>
+      </w:pPr>
+    </w:lvl>
+    <w:lvl w:ilvl="5" w:tplc="0414001B" w:tentative="1">
+      <w:start w:val="1"/>
+      <w:numFmt w:val="lowerRoman"/>
+      <w:lvlText w:val="%6."/>
+      <w:lvlJc w:val="right"/>
+      <w:pPr>
+        <w:ind w:left="4668" w:hanging="180"/>
+      </w:pPr>
+    </w:lvl>
+    <w:lvl w:ilvl="6" w:tplc="0414000F" w:tentative="1">
+      <w:start w:val="1"/>
+      <w:numFmt w:val="decimal"/>
+      <w:lvlText w:val="%7."/>
+      <w:lvlJc w:val="left"/>
+      <w:pPr>
+        <w:ind w:left="5388" w:hanging="360"/>
+      </w:pPr>
+    </w:lvl>
+    <w:lvl w:ilvl="7" w:tplc="04140019" w:tentative="1">
+      <w:start w:val="1"/>
+      <w:numFmt w:val="lowerLetter"/>
+      <w:lvlText w:val="%8."/>
+      <w:lvlJc w:val="left"/>
+      <w:pPr>
+        <w:ind w:left="6108" w:hanging="360"/>
+      </w:pPr>
+    </w:lvl>
+    <w:lvl w:ilvl="8" w:tplc="0414001B" w:tentative="1">
+      <w:start w:val="1"/>
+      <w:numFmt w:val="lowerRoman"/>
+      <w:lvlText w:val="%9."/>
+      <w:lvlJc w:val="right"/>
+      <w:pPr>
+        <w:ind w:left="6828" w:hanging="180"/>
+      </w:pPr>
+    </w:lvl>
+  </w:abstractNum>
+  <w:abstractNum w:abstractNumId="1" w15:restartNumberingAfterBreak="0">
+    <w:nsid w:val="14F3575D"/>
+    <w:multiLevelType w:val="hybridMultilevel"/>
+    <w:tmpl w:val="639CE910"/>
+    <w:lvl w:ilvl="0" w:tplc="0414000F">
+      <w:start w:val="1"/>
+      <w:numFmt w:val="decimal"/>
+      <w:lvlText w:val="%1."/>
+      <w:lvlJc w:val="left"/>
+      <w:pPr>
+        <w:ind w:left="720" w:hanging="360"/>
+      </w:pPr>
+      <w:rPr>
+        <w:rFonts w:hint="default"/>
+      </w:rPr>
+    </w:lvl>
+    <w:lvl w:ilvl="1" w:tplc="04140019" w:tentative="1">
+      <w:start w:val="1"/>
+      <w:numFmt w:val="lowerLetter"/>
+      <w:lvlText w:val="%2."/>
+      <w:lvlJc w:val="left"/>
+      <w:pPr>
+        <w:ind w:left="1440" w:hanging="360"/>
+      </w:pPr>
+    </w:lvl>
+    <w:lvl w:ilvl="2" w:tplc="0414001B" w:tentative="1">
+      <w:start w:val="1"/>
+      <w:numFmt w:val="lowerRoman"/>
+      <w:lvlText w:val="%3."/>
+      <w:lvlJc w:val="right"/>
+      <w:pPr>
+        <w:ind w:left="2160" w:hanging="180"/>
+      </w:pPr>
+    </w:lvl>
+    <w:lvl w:ilvl="3" w:tplc="0414000F" w:tentative="1">
+      <w:start w:val="1"/>
+      <w:numFmt w:val="decimal"/>
+      <w:lvlText w:val="%4."/>
+      <w:lvlJc w:val="left"/>
+      <w:pPr>
+        <w:ind w:left="2880" w:hanging="360"/>
+      </w:pPr>
+    </w:lvl>
+    <w:lvl w:ilvl="4" w:tplc="04140019" w:tentative="1">
+      <w:start w:val="1"/>
+      <w:numFmt w:val="lowerLetter"/>
+      <w:lvlText w:val="%5."/>
+      <w:lvlJc w:val="left"/>
+      <w:pPr>
+        <w:ind w:left="3600" w:hanging="360"/>
+      </w:pPr>
+    </w:lvl>
+    <w:lvl w:ilvl="5" w:tplc="0414001B" w:tentative="1">
+      <w:start w:val="1"/>
+      <w:numFmt w:val="lowerRoman"/>
+      <w:lvlText w:val="%6."/>
+      <w:lvlJc w:val="right"/>
+      <w:pPr>
+        <w:ind w:left="4320" w:hanging="180"/>
+      </w:pPr>
+    </w:lvl>
+    <w:lvl w:ilvl="6" w:tplc="0414000F" w:tentative="1">
+      <w:start w:val="1"/>
+      <w:numFmt w:val="decimal"/>
+      <w:lvlText w:val="%7."/>
+      <w:lvlJc w:val="left"/>
+      <w:pPr>
+        <w:ind w:left="5040" w:hanging="360"/>
+      </w:pPr>
+    </w:lvl>
+    <w:lvl w:ilvl="7" w:tplc="04140019" w:tentative="1">
+      <w:start w:val="1"/>
+      <w:numFmt w:val="lowerLetter"/>
+      <w:lvlText w:val="%8."/>
+      <w:lvlJc w:val="left"/>
+      <w:pPr>
+        <w:ind w:left="5760" w:hanging="360"/>
+      </w:pPr>
+    </w:lvl>
+    <w:lvl w:ilvl="8" w:tplc="0414001B" w:tentative="1">
+      <w:start w:val="1"/>
+      <w:numFmt w:val="lowerRoman"/>
+      <w:lvlText w:val="%9."/>
+      <w:lvlJc w:val="right"/>
+      <w:pPr>
+        <w:ind w:left="6480" w:hanging="180"/>
+      </w:pPr>
+    </w:lvl>
+  </w:abstractNum>
+  <w:abstractNum w:abstractNumId="2" w15:restartNumberingAfterBreak="0">
+    <w:nsid w:val="234D7310"/>
+    <w:multiLevelType w:val="hybridMultilevel"/>
+    <w:tmpl w:val="AF5AB1A4"/>
+    <w:lvl w:ilvl="0" w:tplc="C6C2B7FC">
+      <w:start w:val="1"/>
+      <w:numFmt w:val="lowerRoman"/>
+      <w:lvlText w:val="%1."/>
+      <w:lvlJc w:val="left"/>
+      <w:pPr>
+        <w:ind w:left="1428" w:hanging="720"/>
+      </w:pPr>
+      <w:rPr>
+        <w:rFonts w:hint="default"/>
+      </w:rPr>
+    </w:lvl>
+    <w:lvl w:ilvl="1" w:tplc="04140019" w:tentative="1">
+      <w:start w:val="1"/>
+      <w:numFmt w:val="lowerLetter"/>
+      <w:lvlText w:val="%2."/>
+      <w:lvlJc w:val="left"/>
+      <w:pPr>
+        <w:ind w:left="1788" w:hanging="360"/>
+      </w:pPr>
+    </w:lvl>
+    <w:lvl w:ilvl="2" w:tplc="0414001B" w:tentative="1">
+      <w:start w:val="1"/>
+      <w:numFmt w:val="lowerRoman"/>
+      <w:lvlText w:val="%3."/>
+      <w:lvlJc w:val="right"/>
+      <w:pPr>
+        <w:ind w:left="2508" w:hanging="180"/>
+      </w:pPr>
+    </w:lvl>
+    <w:lvl w:ilvl="3" w:tplc="0414000F" w:tentative="1">
+      <w:start w:val="1"/>
+      <w:numFmt w:val="decimal"/>
+      <w:lvlText w:val="%4."/>
+      <w:lvlJc w:val="left"/>
+      <w:pPr>
+        <w:ind w:left="3228" w:hanging="360"/>
+      </w:pPr>
+    </w:lvl>
+    <w:lvl w:ilvl="4" w:tplc="04140019" w:tentative="1">
+      <w:start w:val="1"/>
+      <w:numFmt w:val="lowerLetter"/>
+      <w:lvlText w:val="%5."/>
+      <w:lvlJc w:val="left"/>
+      <w:pPr>
+        <w:ind w:left="3948" w:hanging="360"/>
+      </w:pPr>
+    </w:lvl>
+    <w:lvl w:ilvl="5" w:tplc="0414001B" w:tentative="1">
+      <w:start w:val="1"/>
+      <w:numFmt w:val="lowerRoman"/>
+      <w:lvlText w:val="%6."/>
+      <w:lvlJc w:val="right"/>
+      <w:pPr>
+        <w:ind w:left="4668" w:hanging="180"/>
+      </w:pPr>
+    </w:lvl>
+    <w:lvl w:ilvl="6" w:tplc="0414000F" w:tentative="1">
+      <w:start w:val="1"/>
+      <w:numFmt w:val="decimal"/>
+      <w:lvlText w:val="%7."/>
+      <w:lvlJc w:val="left"/>
+      <w:pPr>
+        <w:ind w:left="5388" w:hanging="360"/>
+      </w:pPr>
+    </w:lvl>
+    <w:lvl w:ilvl="7" w:tplc="04140019" w:tentative="1">
+      <w:start w:val="1"/>
+      <w:numFmt w:val="lowerLetter"/>
+      <w:lvlText w:val="%8."/>
+      <w:lvlJc w:val="left"/>
+      <w:pPr>
+        <w:ind w:left="6108" w:hanging="360"/>
+      </w:pPr>
+    </w:lvl>
+    <w:lvl w:ilvl="8" w:tplc="0414001B" w:tentative="1">
+      <w:start w:val="1"/>
+      <w:numFmt w:val="lowerRoman"/>
+      <w:lvlText w:val="%9."/>
+      <w:lvlJc w:val="right"/>
+      <w:pPr>
+        <w:ind w:left="6828" w:hanging="180"/>
+      </w:pPr>
+    </w:lvl>
+  </w:abstractNum>
+  <w:abstractNum w:abstractNumId="3" w15:restartNumberingAfterBreak="0">
     <w:nsid w:val="31653B1D"/>
     <w:multiLevelType w:val="hybridMultilevel"/>
     <w:tmpl w:val="34D43AFA"/>
@@ -2061,7 +4032,7 @@
       </w:pPr>
     </w:lvl>
   </w:abstractNum>
-  <w:abstractNum w:abstractNumId="1" w15:restartNumberingAfterBreak="0">
+  <w:abstractNum w:abstractNumId="4" w15:restartNumberingAfterBreak="0">
     <w:nsid w:val="32C20A3D"/>
     <w:multiLevelType w:val="hybridMultilevel"/>
     <w:tmpl w:val="672A3226"/>
@@ -2150,7 +4121,96 @@
       </w:pPr>
     </w:lvl>
   </w:abstractNum>
-  <w:abstractNum w:abstractNumId="2" w15:restartNumberingAfterBreak="0">
+  <w:abstractNum w:abstractNumId="5" w15:restartNumberingAfterBreak="0">
+    <w:nsid w:val="4A55516A"/>
+    <w:multiLevelType w:val="hybridMultilevel"/>
+    <w:tmpl w:val="D5EC5458"/>
+    <w:lvl w:ilvl="0" w:tplc="0FAA395C">
+      <w:start w:val="1"/>
+      <w:numFmt w:val="lowerRoman"/>
+      <w:lvlText w:val="%1."/>
+      <w:lvlJc w:val="left"/>
+      <w:pPr>
+        <w:ind w:left="1428" w:hanging="720"/>
+      </w:pPr>
+      <w:rPr>
+        <w:rFonts w:hint="default"/>
+      </w:rPr>
+    </w:lvl>
+    <w:lvl w:ilvl="1" w:tplc="04140019" w:tentative="1">
+      <w:start w:val="1"/>
+      <w:numFmt w:val="lowerLetter"/>
+      <w:lvlText w:val="%2."/>
+      <w:lvlJc w:val="left"/>
+      <w:pPr>
+        <w:ind w:left="1788" w:hanging="360"/>
+      </w:pPr>
+    </w:lvl>
+    <w:lvl w:ilvl="2" w:tplc="0414001B" w:tentative="1">
+      <w:start w:val="1"/>
+      <w:numFmt w:val="lowerRoman"/>
+      <w:lvlText w:val="%3."/>
+      <w:lvlJc w:val="right"/>
+      <w:pPr>
+        <w:ind w:left="2508" w:hanging="180"/>
+      </w:pPr>
+    </w:lvl>
+    <w:lvl w:ilvl="3" w:tplc="0414000F" w:tentative="1">
+      <w:start w:val="1"/>
+      <w:numFmt w:val="decimal"/>
+      <w:lvlText w:val="%4."/>
+      <w:lvlJc w:val="left"/>
+      <w:pPr>
+        <w:ind w:left="3228" w:hanging="360"/>
+      </w:pPr>
+    </w:lvl>
+    <w:lvl w:ilvl="4" w:tplc="04140019" w:tentative="1">
+      <w:start w:val="1"/>
+      <w:numFmt w:val="lowerLetter"/>
+      <w:lvlText w:val="%5."/>
+      <w:lvlJc w:val="left"/>
+      <w:pPr>
+        <w:ind w:left="3948" w:hanging="360"/>
+      </w:pPr>
+    </w:lvl>
+    <w:lvl w:ilvl="5" w:tplc="0414001B" w:tentative="1">
+      <w:start w:val="1"/>
+      <w:numFmt w:val="lowerRoman"/>
+      <w:lvlText w:val="%6."/>
+      <w:lvlJc w:val="right"/>
+      <w:pPr>
+        <w:ind w:left="4668" w:hanging="180"/>
+      </w:pPr>
+    </w:lvl>
+    <w:lvl w:ilvl="6" w:tplc="0414000F" w:tentative="1">
+      <w:start w:val="1"/>
+      <w:numFmt w:val="decimal"/>
+      <w:lvlText w:val="%7."/>
+      <w:lvlJc w:val="left"/>
+      <w:pPr>
+        <w:ind w:left="5388" w:hanging="360"/>
+      </w:pPr>
+    </w:lvl>
+    <w:lvl w:ilvl="7" w:tplc="04140019" w:tentative="1">
+      <w:start w:val="1"/>
+      <w:numFmt w:val="lowerLetter"/>
+      <w:lvlText w:val="%8."/>
+      <w:lvlJc w:val="left"/>
+      <w:pPr>
+        <w:ind w:left="6108" w:hanging="360"/>
+      </w:pPr>
+    </w:lvl>
+    <w:lvl w:ilvl="8" w:tplc="0414001B" w:tentative="1">
+      <w:start w:val="1"/>
+      <w:numFmt w:val="lowerRoman"/>
+      <w:lvlText w:val="%9."/>
+      <w:lvlJc w:val="right"/>
+      <w:pPr>
+        <w:ind w:left="6828" w:hanging="180"/>
+      </w:pPr>
+    </w:lvl>
+  </w:abstractNum>
+  <w:abstractNum w:abstractNumId="6" w15:restartNumberingAfterBreak="0">
     <w:nsid w:val="4B595815"/>
     <w:multiLevelType w:val="hybridMultilevel"/>
     <w:tmpl w:val="672A3226"/>
@@ -2240,12 +4300,24 @@
     </w:lvl>
   </w:abstractNum>
   <w:num w:numId="1" w16cid:durableId="1041587720">
+    <w:abstractNumId w:val="3"/>
+  </w:num>
+  <w:num w:numId="2" w16cid:durableId="16202686">
+    <w:abstractNumId w:val="6"/>
+  </w:num>
+  <w:num w:numId="3" w16cid:durableId="2004234165">
+    <w:abstractNumId w:val="4"/>
+  </w:num>
+  <w:num w:numId="4" w16cid:durableId="573508337">
+    <w:abstractNumId w:val="2"/>
+  </w:num>
+  <w:num w:numId="5" w16cid:durableId="891619787">
     <w:abstractNumId w:val="0"/>
   </w:num>
-  <w:num w:numId="2" w16cid:durableId="16202686">
-    <w:abstractNumId w:val="2"/>
+  <w:num w:numId="6" w16cid:durableId="1756173589">
+    <w:abstractNumId w:val="5"/>
   </w:num>
-  <w:num w:numId="3" w16cid:durableId="2004234165">
+  <w:num w:numId="7" w16cid:durableId="1290286931">
     <w:abstractNumId w:val="1"/>
   </w:num>
 </w:numbering>
